--- a/5.1 Diagrama de Classes.docx
+++ b/5.1 Diagrama de Classes.docx
@@ -1,6 +1,6 @@
 
 <file path=word/document.xml><?xml version="1.0" encoding="utf-8"?>
-<w:document xmlns:ve="http://schemas.openxmlformats.org/markup-compatibility/2006" xmlns:o="urn:schemas-microsoft-com:office:office" xmlns:r="http://schemas.openxmlformats.org/officeDocument/2006/relationships" xmlns:m="http://schemas.openxmlformats.org/officeDocument/2006/math" xmlns:v="urn:schemas-microsoft-com:vml" xmlns:wp="http://schemas.openxmlformats.org/drawingml/2006/wordprocessingDrawing" xmlns:w10="urn:schemas-microsoft-com:office:word" xmlns:w="http://schemas.openxmlformats.org/wordprocessingml/2006/main" xmlns:wne="http://schemas.microsoft.com/office/word/2006/wordml">
+<w:document xmlns:wpc="http://schemas.microsoft.com/office/word/2010/wordprocessingCanvas" xmlns:mc="http://schemas.openxmlformats.org/markup-compatibility/2006" xmlns:o="urn:schemas-microsoft-com:office:office" xmlns:r="http://schemas.openxmlformats.org/officeDocument/2006/relationships" xmlns:m="http://schemas.openxmlformats.org/officeDocument/2006/math" xmlns:v="urn:schemas-microsoft-com:vml" xmlns:wp14="http://schemas.microsoft.com/office/word/2010/wordprocessingDrawing" xmlns:wp="http://schemas.openxmlformats.org/drawingml/2006/wordprocessingDrawing" xmlns:w10="urn:schemas-microsoft-com:office:word" xmlns:w="http://schemas.openxmlformats.org/wordprocessingml/2006/main" xmlns:w14="http://schemas.microsoft.com/office/word/2010/wordml" xmlns:wpg="http://schemas.microsoft.com/office/word/2010/wordprocessingGroup" xmlns:wpi="http://schemas.microsoft.com/office/word/2010/wordprocessingInk" xmlns:wne="http://schemas.microsoft.com/office/word/2006/wordml" xmlns:wps="http://schemas.microsoft.com/office/word/2010/wordprocessingShape" mc:Ignorable="w14 wp14">
   <w:body>
     <w:tbl>
       <w:tblPr>
@@ -18,7 +18,7 @@
           <w:left w:w="70" w:type="dxa"/>
           <w:right w:w="70" w:type="dxa"/>
         </w:tblCellMar>
-        <w:tblLook w:val="04A0"/>
+        <w:tblLook w:val="04A0" w:firstRow="1" w:lastRow="0" w:firstColumn="1" w:lastColumn="0" w:noHBand="0" w:noVBand="1"/>
       </w:tblPr>
       <w:tblGrid>
         <w:gridCol w:w="9283"/>
@@ -50,7 +50,15 @@
                 <w:rFonts w:ascii="Arial" w:hAnsi="Arial" w:cs="Arial"/>
                 <w:b/>
               </w:rPr>
-              <w:t xml:space="preserve">1 – </w:t>
+              <w:t>1 –</w:t>
+            </w:r>
+            <w:proofErr w:type="gramStart"/>
+            <w:r>
+              <w:rPr>
+                <w:rFonts w:ascii="Arial" w:hAnsi="Arial" w:cs="Arial"/>
+                <w:b/>
+              </w:rPr>
+              <w:t xml:space="preserve"> </w:t>
             </w:r>
             <w:r>
               <w:rPr>
@@ -59,6 +67,7 @@
               </w:rPr>
               <w:t xml:space="preserve"> </w:t>
             </w:r>
+            <w:proofErr w:type="gramEnd"/>
             <w:r>
               <w:rPr>
                 <w:rFonts w:ascii="Arial" w:hAnsi="Arial" w:cs="Arial"/>
@@ -129,46 +138,19 @@
                 <w:bCs/>
               </w:rPr>
             </w:pPr>
-          </w:p>
-          <w:p>
-            <w:pPr>
-              <w:pStyle w:val="Cabealho"/>
-              <w:spacing w:line="276" w:lineRule="auto"/>
-              <w:rPr>
-                <w:rFonts w:ascii="Arial" w:hAnsi="Arial" w:cs="Arial"/>
-                <w:b/>
-                <w:bCs/>
-              </w:rPr>
-            </w:pPr>
             <w:r>
               <w:rPr>
                 <w:rFonts w:ascii="Arial" w:hAnsi="Arial" w:cs="Arial"/>
-                <w:b/>
                 <w:bCs/>
                 <w:noProof/>
+                <w:color w:val="808080" w:themeColor="background1" w:themeShade="80"/>
                 <w:lang w:eastAsia="pt-BR"/>
               </w:rPr>
               <w:drawing>
-                <wp:anchor distT="0" distB="0" distL="114300" distR="114300" simplePos="0" relativeHeight="251658240" behindDoc="1" locked="0" layoutInCell="1" allowOverlap="1">
-                  <wp:simplePos x="0" y="0"/>
-                  <wp:positionH relativeFrom="column">
-                    <wp:posOffset>-24765</wp:posOffset>
-                  </wp:positionH>
-                  <wp:positionV relativeFrom="paragraph">
-                    <wp:posOffset>0</wp:posOffset>
-                  </wp:positionV>
-                  <wp:extent cx="5807710" cy="4486275"/>
-                  <wp:effectExtent l="19050" t="0" r="2540" b="0"/>
-                  <wp:wrapTight wrapText="bothSides">
-                    <wp:wrapPolygon edited="0">
-                      <wp:start x="-71" y="0"/>
-                      <wp:lineTo x="-71" y="21554"/>
-                      <wp:lineTo x="21609" y="21554"/>
-                      <wp:lineTo x="21609" y="0"/>
-                      <wp:lineTo x="-71" y="0"/>
-                    </wp:wrapPolygon>
-                  </wp:wrapTight>
-                  <wp:docPr id="3" name="il_fi" descr="http://www.macoratti.net/net_uml6.gif"/>
+                <wp:inline distT="0" distB="0" distL="0" distR="0">
+                  <wp:extent cx="5753100" cy="4829175"/>
+                  <wp:effectExtent l="0" t="0" r="0" b="0"/>
+                  <wp:docPr id="6" name="Imagem 6" descr="C:\Users\Otávio\Documents\Documentos-TCC-Projeto\Arquivos\5.1 Diagrama de classes\domain.png"/>
                   <wp:cNvGraphicFramePr>
                     <a:graphicFrameLocks xmlns:a="http://schemas.openxmlformats.org/drawingml/2006/main" noChangeAspect="1"/>
                   </wp:cNvGraphicFramePr>
@@ -176,14 +158,20 @@
                     <a:graphicData uri="http://schemas.openxmlformats.org/drawingml/2006/picture">
                       <pic:pic xmlns:pic="http://schemas.openxmlformats.org/drawingml/2006/picture">
                         <pic:nvPicPr>
-                          <pic:cNvPr id="0" name="il_fi" descr="http://www.macoratti.net/net_uml6.gif"/>
+                          <pic:cNvPr id="0" name="Picture 5" descr="C:\Users\Otávio\Documents\Documentos-TCC-Projeto\Arquivos\5.1 Diagrama de classes\domain.png"/>
                           <pic:cNvPicPr>
                             <a:picLocks noChangeAspect="1" noChangeArrowheads="1"/>
                           </pic:cNvPicPr>
                         </pic:nvPicPr>
                         <pic:blipFill>
-                          <a:blip r:embed="rId6" cstate="print"/>
-                          <a:srcRect l="3667" t="3676" r="4000" b="3922"/>
+                          <a:blip r:embed="rId7">
+                            <a:extLst>
+                              <a:ext uri="{28A0092B-C50C-407E-A947-70E740481C1C}">
+                                <a14:useLocalDpi xmlns:a14="http://schemas.microsoft.com/office/drawing/2010/main" val="0"/>
+                              </a:ext>
+                            </a:extLst>
+                          </a:blip>
+                          <a:srcRect/>
                           <a:stretch>
                             <a:fillRect/>
                           </a:stretch>
@@ -191,23 +179,20 @@
                         <pic:spPr bwMode="auto">
                           <a:xfrm>
                             <a:off x="0" y="0"/>
-                            <a:ext cx="5807710" cy="4486275"/>
+                            <a:ext cx="5753100" cy="4829175"/>
                           </a:xfrm>
                           <a:prstGeom prst="rect">
                             <a:avLst/>
                           </a:prstGeom>
                           <a:noFill/>
-                          <a:ln w="9525">
+                          <a:ln>
                             <a:noFill/>
-                            <a:miter lim="800000"/>
-                            <a:headEnd/>
-                            <a:tailEnd/>
                           </a:ln>
                         </pic:spPr>
                       </pic:pic>
                     </a:graphicData>
                   </a:graphic>
-                </wp:anchor>
+                </wp:inline>
               </w:drawing>
             </w:r>
           </w:p>
@@ -254,6 +239,474 @@
                 <w:bCs/>
               </w:rPr>
             </w:pPr>
+          </w:p>
+          <w:p>
+            <w:pPr>
+              <w:pStyle w:val="Cabealho"/>
+              <w:spacing w:line="276" w:lineRule="auto"/>
+              <w:rPr>
+                <w:rFonts w:ascii="Arial" w:hAnsi="Arial" w:cs="Arial"/>
+                <w:b/>
+                <w:bCs/>
+              </w:rPr>
+            </w:pPr>
+          </w:p>
+          <w:p>
+            <w:pPr>
+              <w:pStyle w:val="Cabealho"/>
+              <w:spacing w:line="276" w:lineRule="auto"/>
+              <w:rPr>
+                <w:rFonts w:ascii="Arial" w:hAnsi="Arial" w:cs="Arial"/>
+                <w:b/>
+                <w:bCs/>
+              </w:rPr>
+            </w:pPr>
+          </w:p>
+          <w:p>
+            <w:pPr>
+              <w:pStyle w:val="Cabealho"/>
+              <w:spacing w:line="276" w:lineRule="auto"/>
+              <w:rPr>
+                <w:rFonts w:ascii="Arial" w:hAnsi="Arial" w:cs="Arial"/>
+                <w:b/>
+                <w:bCs/>
+              </w:rPr>
+            </w:pPr>
+          </w:p>
+          <w:p>
+            <w:pPr>
+              <w:pStyle w:val="Cabealho"/>
+              <w:spacing w:line="276" w:lineRule="auto"/>
+              <w:rPr>
+                <w:rFonts w:ascii="Arial" w:hAnsi="Arial" w:cs="Arial"/>
+                <w:b/>
+                <w:bCs/>
+              </w:rPr>
+            </w:pPr>
+          </w:p>
+          <w:p>
+            <w:pPr>
+              <w:pStyle w:val="Cabealho"/>
+              <w:spacing w:line="276" w:lineRule="auto"/>
+              <w:rPr>
+                <w:rFonts w:ascii="Arial" w:hAnsi="Arial" w:cs="Arial"/>
+                <w:b/>
+                <w:bCs/>
+              </w:rPr>
+            </w:pPr>
+          </w:p>
+          <w:p>
+            <w:pPr>
+              <w:pStyle w:val="Cabealho"/>
+              <w:spacing w:line="276" w:lineRule="auto"/>
+              <w:rPr>
+                <w:rFonts w:ascii="Arial" w:hAnsi="Arial" w:cs="Arial"/>
+                <w:b/>
+                <w:bCs/>
+              </w:rPr>
+            </w:pPr>
+          </w:p>
+          <w:p>
+            <w:pPr>
+              <w:pStyle w:val="Cabealho"/>
+              <w:spacing w:line="276" w:lineRule="auto"/>
+              <w:rPr>
+                <w:rFonts w:ascii="Arial" w:hAnsi="Arial" w:cs="Arial"/>
+                <w:b/>
+                <w:bCs/>
+              </w:rPr>
+            </w:pPr>
+          </w:p>
+          <w:p>
+            <w:pPr>
+              <w:pStyle w:val="Cabealho"/>
+              <w:spacing w:line="276" w:lineRule="auto"/>
+              <w:rPr>
+                <w:rFonts w:ascii="Arial" w:hAnsi="Arial" w:cs="Arial"/>
+                <w:b/>
+                <w:bCs/>
+              </w:rPr>
+            </w:pPr>
+          </w:p>
+          <w:p>
+            <w:pPr>
+              <w:pStyle w:val="Cabealho"/>
+              <w:spacing w:line="276" w:lineRule="auto"/>
+              <w:rPr>
+                <w:rFonts w:ascii="Arial" w:hAnsi="Arial" w:cs="Arial"/>
+                <w:b/>
+                <w:bCs/>
+              </w:rPr>
+            </w:pPr>
+          </w:p>
+          <w:p>
+            <w:pPr>
+              <w:pStyle w:val="Cabealho"/>
+              <w:spacing w:line="276" w:lineRule="auto"/>
+              <w:rPr>
+                <w:rFonts w:ascii="Arial" w:hAnsi="Arial" w:cs="Arial"/>
+                <w:b/>
+                <w:bCs/>
+              </w:rPr>
+            </w:pPr>
+          </w:p>
+          <w:p>
+            <w:pPr>
+              <w:pStyle w:val="Cabealho"/>
+              <w:spacing w:line="276" w:lineRule="auto"/>
+              <w:rPr>
+                <w:rFonts w:ascii="Arial" w:hAnsi="Arial" w:cs="Arial"/>
+                <w:b/>
+                <w:bCs/>
+              </w:rPr>
+            </w:pPr>
+          </w:p>
+          <w:p>
+            <w:pPr>
+              <w:pStyle w:val="Cabealho"/>
+              <w:spacing w:line="276" w:lineRule="auto"/>
+              <w:rPr>
+                <w:rFonts w:ascii="Arial" w:hAnsi="Arial" w:cs="Arial"/>
+                <w:b/>
+                <w:bCs/>
+              </w:rPr>
+            </w:pPr>
+          </w:p>
+          <w:p>
+            <w:pPr>
+              <w:pStyle w:val="Cabealho"/>
+              <w:spacing w:line="276" w:lineRule="auto"/>
+              <w:rPr>
+                <w:rFonts w:ascii="Arial" w:hAnsi="Arial" w:cs="Arial"/>
+                <w:b/>
+                <w:bCs/>
+              </w:rPr>
+            </w:pPr>
+          </w:p>
+          <w:p>
+            <w:pPr>
+              <w:pStyle w:val="Cabealho"/>
+              <w:spacing w:line="276" w:lineRule="auto"/>
+              <w:rPr>
+                <w:rFonts w:ascii="Arial" w:hAnsi="Arial" w:cs="Arial"/>
+                <w:b/>
+                <w:bCs/>
+              </w:rPr>
+            </w:pPr>
+          </w:p>
+          <w:p>
+            <w:pPr>
+              <w:pStyle w:val="Cabealho"/>
+              <w:spacing w:line="276" w:lineRule="auto"/>
+              <w:rPr>
+                <w:rFonts w:ascii="Arial" w:hAnsi="Arial" w:cs="Arial"/>
+                <w:b/>
+                <w:bCs/>
+              </w:rPr>
+            </w:pPr>
+            <w:bookmarkStart w:id="0" w:name="_GoBack"/>
+            <w:bookmarkEnd w:id="0"/>
+          </w:p>
+          <w:p>
+            <w:pPr>
+              <w:pStyle w:val="Cabealho"/>
+              <w:spacing w:line="276" w:lineRule="auto"/>
+              <w:rPr>
+                <w:rFonts w:ascii="Arial" w:hAnsi="Arial" w:cs="Arial"/>
+                <w:b/>
+                <w:bCs/>
+              </w:rPr>
+            </w:pPr>
+          </w:p>
+          <w:p>
+            <w:pPr>
+              <w:pStyle w:val="Cabealho"/>
+              <w:spacing w:line="276" w:lineRule="auto"/>
+              <w:rPr>
+                <w:rFonts w:ascii="Arial" w:hAnsi="Arial" w:cs="Arial"/>
+                <w:b/>
+                <w:bCs/>
+              </w:rPr>
+            </w:pPr>
+            <w:r>
+              <w:rPr>
+                <w:rFonts w:ascii="Arial" w:hAnsi="Arial" w:cs="Arial"/>
+                <w:b/>
+                <w:bCs/>
+                <w:noProof/>
+                <w:lang w:eastAsia="pt-BR"/>
+              </w:rPr>
+              <w:drawing>
+                <wp:inline distT="0" distB="0" distL="0" distR="0">
+                  <wp:extent cx="5762625" cy="6248400"/>
+                  <wp:effectExtent l="0" t="0" r="0" b="0"/>
+                  <wp:docPr id="2" name="Imagem 2" descr="C:\Users\Otávio\Documents\Documentos-TCC-Projeto\Arquivos\5.1 Diagrama de classes\managed_bean.png"/>
+                  <wp:cNvGraphicFramePr>
+                    <a:graphicFrameLocks xmlns:a="http://schemas.openxmlformats.org/drawingml/2006/main" noChangeAspect="1"/>
+                  </wp:cNvGraphicFramePr>
+                  <a:graphic xmlns:a="http://schemas.openxmlformats.org/drawingml/2006/main">
+                    <a:graphicData uri="http://schemas.openxmlformats.org/drawingml/2006/picture">
+                      <pic:pic xmlns:pic="http://schemas.openxmlformats.org/drawingml/2006/picture">
+                        <pic:nvPicPr>
+                          <pic:cNvPr id="0" name="Picture 2" descr="C:\Users\Otávio\Documents\Documentos-TCC-Projeto\Arquivos\5.1 Diagrama de classes\managed_bean.png"/>
+                          <pic:cNvPicPr>
+                            <a:picLocks noChangeAspect="1" noChangeArrowheads="1"/>
+                          </pic:cNvPicPr>
+                        </pic:nvPicPr>
+                        <pic:blipFill>
+                          <a:blip r:embed="rId8">
+                            <a:extLst>
+                              <a:ext uri="{28A0092B-C50C-407E-A947-70E740481C1C}">
+                                <a14:useLocalDpi xmlns:a14="http://schemas.microsoft.com/office/drawing/2010/main" val="0"/>
+                              </a:ext>
+                            </a:extLst>
+                          </a:blip>
+                          <a:srcRect/>
+                          <a:stretch>
+                            <a:fillRect/>
+                          </a:stretch>
+                        </pic:blipFill>
+                        <pic:spPr bwMode="auto">
+                          <a:xfrm>
+                            <a:off x="0" y="0"/>
+                            <a:ext cx="5762625" cy="6248400"/>
+                          </a:xfrm>
+                          <a:prstGeom prst="rect">
+                            <a:avLst/>
+                          </a:prstGeom>
+                          <a:noFill/>
+                          <a:ln>
+                            <a:noFill/>
+                          </a:ln>
+                        </pic:spPr>
+                      </pic:pic>
+                    </a:graphicData>
+                  </a:graphic>
+                </wp:inline>
+              </w:drawing>
+            </w:r>
+          </w:p>
+          <w:p>
+            <w:pPr>
+              <w:pStyle w:val="Cabealho"/>
+              <w:spacing w:line="276" w:lineRule="auto"/>
+              <w:rPr>
+                <w:rFonts w:ascii="Arial" w:hAnsi="Arial" w:cs="Arial"/>
+                <w:b/>
+                <w:bCs/>
+              </w:rPr>
+            </w:pPr>
+          </w:p>
+          <w:p>
+            <w:pPr>
+              <w:pStyle w:val="Cabealho"/>
+              <w:spacing w:line="276" w:lineRule="auto"/>
+              <w:rPr>
+                <w:rFonts w:ascii="Arial" w:hAnsi="Arial" w:cs="Arial"/>
+                <w:b/>
+                <w:bCs/>
+              </w:rPr>
+            </w:pPr>
+          </w:p>
+          <w:p>
+            <w:pPr>
+              <w:pStyle w:val="Cabealho"/>
+              <w:spacing w:line="276" w:lineRule="auto"/>
+              <w:rPr>
+                <w:rFonts w:ascii="Arial" w:hAnsi="Arial" w:cs="Arial"/>
+                <w:b/>
+                <w:bCs/>
+              </w:rPr>
+            </w:pPr>
+          </w:p>
+          <w:p>
+            <w:pPr>
+              <w:pStyle w:val="Cabealho"/>
+              <w:spacing w:line="276" w:lineRule="auto"/>
+              <w:rPr>
+                <w:rFonts w:ascii="Arial" w:hAnsi="Arial" w:cs="Arial"/>
+                <w:b/>
+                <w:bCs/>
+              </w:rPr>
+            </w:pPr>
+          </w:p>
+          <w:p>
+            <w:pPr>
+              <w:pStyle w:val="Cabealho"/>
+              <w:spacing w:line="276" w:lineRule="auto"/>
+              <w:rPr>
+                <w:rFonts w:ascii="Arial" w:hAnsi="Arial" w:cs="Arial"/>
+                <w:b/>
+                <w:bCs/>
+              </w:rPr>
+            </w:pPr>
+          </w:p>
+          <w:p>
+            <w:pPr>
+              <w:pStyle w:val="Cabealho"/>
+              <w:spacing w:line="276" w:lineRule="auto"/>
+              <w:rPr>
+                <w:rFonts w:ascii="Arial" w:hAnsi="Arial" w:cs="Arial"/>
+                <w:b/>
+                <w:bCs/>
+              </w:rPr>
+            </w:pPr>
+          </w:p>
+          <w:p>
+            <w:pPr>
+              <w:pStyle w:val="Cabealho"/>
+              <w:spacing w:line="276" w:lineRule="auto"/>
+              <w:rPr>
+                <w:rFonts w:ascii="Arial" w:hAnsi="Arial" w:cs="Arial"/>
+                <w:b/>
+                <w:bCs/>
+              </w:rPr>
+            </w:pPr>
+          </w:p>
+          <w:p>
+            <w:pPr>
+              <w:pStyle w:val="Cabealho"/>
+              <w:spacing w:line="276" w:lineRule="auto"/>
+              <w:rPr>
+                <w:rFonts w:ascii="Arial" w:hAnsi="Arial" w:cs="Arial"/>
+                <w:b/>
+                <w:bCs/>
+              </w:rPr>
+            </w:pPr>
+          </w:p>
+          <w:p>
+            <w:pPr>
+              <w:pStyle w:val="Cabealho"/>
+              <w:spacing w:line="276" w:lineRule="auto"/>
+              <w:rPr>
+                <w:rFonts w:ascii="Arial" w:hAnsi="Arial" w:cs="Arial"/>
+                <w:b/>
+                <w:bCs/>
+              </w:rPr>
+            </w:pPr>
+          </w:p>
+          <w:p>
+            <w:pPr>
+              <w:pStyle w:val="Cabealho"/>
+              <w:spacing w:line="276" w:lineRule="auto"/>
+              <w:rPr>
+                <w:rFonts w:ascii="Arial" w:hAnsi="Arial" w:cs="Arial"/>
+                <w:b/>
+                <w:bCs/>
+              </w:rPr>
+            </w:pPr>
+          </w:p>
+          <w:p>
+            <w:pPr>
+              <w:pStyle w:val="Cabealho"/>
+              <w:spacing w:line="276" w:lineRule="auto"/>
+              <w:rPr>
+                <w:rFonts w:ascii="Arial" w:hAnsi="Arial" w:cs="Arial"/>
+                <w:b/>
+                <w:bCs/>
+              </w:rPr>
+            </w:pPr>
+          </w:p>
+          <w:p>
+            <w:pPr>
+              <w:pStyle w:val="Cabealho"/>
+              <w:spacing w:line="276" w:lineRule="auto"/>
+              <w:rPr>
+                <w:rFonts w:ascii="Arial" w:hAnsi="Arial" w:cs="Arial"/>
+                <w:b/>
+                <w:bCs/>
+              </w:rPr>
+            </w:pPr>
+          </w:p>
+          <w:p>
+            <w:pPr>
+              <w:pStyle w:val="Cabealho"/>
+              <w:spacing w:line="276" w:lineRule="auto"/>
+              <w:rPr>
+                <w:rFonts w:ascii="Arial" w:hAnsi="Arial" w:cs="Arial"/>
+                <w:b/>
+                <w:bCs/>
+              </w:rPr>
+            </w:pPr>
+          </w:p>
+          <w:p>
+            <w:pPr>
+              <w:pStyle w:val="Cabealho"/>
+              <w:spacing w:line="276" w:lineRule="auto"/>
+              <w:rPr>
+                <w:rFonts w:ascii="Arial" w:hAnsi="Arial" w:cs="Arial"/>
+                <w:b/>
+                <w:bCs/>
+              </w:rPr>
+            </w:pPr>
+          </w:p>
+          <w:p>
+            <w:pPr>
+              <w:pStyle w:val="Cabealho"/>
+              <w:spacing w:line="276" w:lineRule="auto"/>
+              <w:rPr>
+                <w:rFonts w:ascii="Arial" w:hAnsi="Arial" w:cs="Arial"/>
+                <w:b/>
+                <w:bCs/>
+              </w:rPr>
+            </w:pPr>
+            <w:r>
+              <w:rPr>
+                <w:rFonts w:ascii="Arial" w:hAnsi="Arial" w:cs="Arial"/>
+                <w:b/>
+                <w:bCs/>
+                <w:noProof/>
+                <w:lang w:eastAsia="pt-BR"/>
+              </w:rPr>
+              <w:drawing>
+                <wp:inline distT="0" distB="0" distL="0" distR="0">
+                  <wp:extent cx="5753100" cy="3714750"/>
+                  <wp:effectExtent l="0" t="0" r="0" b="0"/>
+                  <wp:docPr id="5" name="Imagem 5" descr="C:\Users\Otávio\Documents\Documentos-TCC-Projeto\Arquivos\5.1 Diagrama de classes\repositorybean.png"/>
+                  <wp:cNvGraphicFramePr>
+                    <a:graphicFrameLocks xmlns:a="http://schemas.openxmlformats.org/drawingml/2006/main" noChangeAspect="1"/>
+                  </wp:cNvGraphicFramePr>
+                  <a:graphic xmlns:a="http://schemas.openxmlformats.org/drawingml/2006/main">
+                    <a:graphicData uri="http://schemas.openxmlformats.org/drawingml/2006/picture">
+                      <pic:pic xmlns:pic="http://schemas.openxmlformats.org/drawingml/2006/picture">
+                        <pic:nvPicPr>
+                          <pic:cNvPr id="0" name="Picture 4" descr="C:\Users\Otávio\Documents\Documentos-TCC-Projeto\Arquivos\5.1 Diagrama de classes\repositorybean.png"/>
+                          <pic:cNvPicPr>
+                            <a:picLocks noChangeAspect="1" noChangeArrowheads="1"/>
+                          </pic:cNvPicPr>
+                        </pic:nvPicPr>
+                        <pic:blipFill>
+                          <a:blip r:embed="rId9">
+                            <a:extLst>
+                              <a:ext uri="{28A0092B-C50C-407E-A947-70E740481C1C}">
+                                <a14:useLocalDpi xmlns:a14="http://schemas.microsoft.com/office/drawing/2010/main" val="0"/>
+                              </a:ext>
+                            </a:extLst>
+                          </a:blip>
+                          <a:srcRect/>
+                          <a:stretch>
+                            <a:fillRect/>
+                          </a:stretch>
+                        </pic:blipFill>
+                        <pic:spPr bwMode="auto">
+                          <a:xfrm>
+                            <a:off x="0" y="0"/>
+                            <a:ext cx="5753100" cy="3714750"/>
+                          </a:xfrm>
+                          <a:prstGeom prst="rect">
+                            <a:avLst/>
+                          </a:prstGeom>
+                          <a:noFill/>
+                          <a:ln>
+                            <a:noFill/>
+                          </a:ln>
+                        </pic:spPr>
+                      </pic:pic>
+                    </a:graphicData>
+                  </a:graphic>
+                </wp:inline>
+              </w:drawing>
+            </w:r>
           </w:p>
           <w:p>
             <w:pPr>
@@ -381,8 +834,8 @@
     </w:tbl>
     <w:p/>
     <w:sectPr>
-      <w:headerReference w:type="default" r:id="rId7"/>
-      <w:footerReference w:type="default" r:id="rId8"/>
+      <w:headerReference w:type="default" r:id="rId10"/>
+      <w:footerReference w:type="default" r:id="rId11"/>
       <w:pgSz w:w="11906" w:h="16838"/>
       <w:pgMar w:top="1134" w:right="1134" w:bottom="1134" w:left="1701" w:header="709" w:footer="709" w:gutter="0"/>
       <w:cols w:space="708"/>
@@ -393,7 +846,7 @@
 </file>
 
 <file path=word/endnotes.xml><?xml version="1.0" encoding="utf-8"?>
-<w:endnotes xmlns:ve="http://schemas.openxmlformats.org/markup-compatibility/2006" xmlns:o="urn:schemas-microsoft-com:office:office" xmlns:r="http://schemas.openxmlformats.org/officeDocument/2006/relationships" xmlns:m="http://schemas.openxmlformats.org/officeDocument/2006/math" xmlns:v="urn:schemas-microsoft-com:vml" xmlns:wp="http://schemas.openxmlformats.org/drawingml/2006/wordprocessingDrawing" xmlns:w10="urn:schemas-microsoft-com:office:word" xmlns:w="http://schemas.openxmlformats.org/wordprocessingml/2006/main" xmlns:wne="http://schemas.microsoft.com/office/word/2006/wordml">
+<w:endnotes xmlns:wpc="http://schemas.microsoft.com/office/word/2010/wordprocessingCanvas" xmlns:mc="http://schemas.openxmlformats.org/markup-compatibility/2006" xmlns:o="urn:schemas-microsoft-com:office:office" xmlns:r="http://schemas.openxmlformats.org/officeDocument/2006/relationships" xmlns:m="http://schemas.openxmlformats.org/officeDocument/2006/math" xmlns:v="urn:schemas-microsoft-com:vml" xmlns:wp14="http://schemas.microsoft.com/office/word/2010/wordprocessingDrawing" xmlns:wp="http://schemas.openxmlformats.org/drawingml/2006/wordprocessingDrawing" xmlns:w10="urn:schemas-microsoft-com:office:word" xmlns:w="http://schemas.openxmlformats.org/wordprocessingml/2006/main" xmlns:w14="http://schemas.microsoft.com/office/word/2010/wordml" xmlns:wpg="http://schemas.microsoft.com/office/word/2010/wordprocessingGroup" xmlns:wpi="http://schemas.microsoft.com/office/word/2010/wordprocessingInk" xmlns:wne="http://schemas.microsoft.com/office/word/2006/wordml" xmlns:wps="http://schemas.microsoft.com/office/word/2010/wordprocessingShape" mc:Ignorable="w14 wp14">
   <w:endnote w:type="separator" w:id="-1">
     <w:p>
       <w:pPr>
@@ -418,7 +871,7 @@
 </file>
 
 <file path=word/footer1.xml><?xml version="1.0" encoding="utf-8"?>
-<w:ftr xmlns:ve="http://schemas.openxmlformats.org/markup-compatibility/2006" xmlns:o="urn:schemas-microsoft-com:office:office" xmlns:r="http://schemas.openxmlformats.org/officeDocument/2006/relationships" xmlns:m="http://schemas.openxmlformats.org/officeDocument/2006/math" xmlns:v="urn:schemas-microsoft-com:vml" xmlns:wp="http://schemas.openxmlformats.org/drawingml/2006/wordprocessingDrawing" xmlns:w10="urn:schemas-microsoft-com:office:word" xmlns:w="http://schemas.openxmlformats.org/wordprocessingml/2006/main" xmlns:wne="http://schemas.microsoft.com/office/word/2006/wordml">
+<w:ftr xmlns:wpc="http://schemas.microsoft.com/office/word/2010/wordprocessingCanvas" xmlns:mc="http://schemas.openxmlformats.org/markup-compatibility/2006" xmlns:o="urn:schemas-microsoft-com:office:office" xmlns:r="http://schemas.openxmlformats.org/officeDocument/2006/relationships" xmlns:m="http://schemas.openxmlformats.org/officeDocument/2006/math" xmlns:v="urn:schemas-microsoft-com:vml" xmlns:wp14="http://schemas.microsoft.com/office/word/2010/wordprocessingDrawing" xmlns:wp="http://schemas.openxmlformats.org/drawingml/2006/wordprocessingDrawing" xmlns:w10="urn:schemas-microsoft-com:office:word" xmlns:w="http://schemas.openxmlformats.org/wordprocessingml/2006/main" xmlns:w14="http://schemas.microsoft.com/office/word/2010/wordml" xmlns:wpg="http://schemas.microsoft.com/office/word/2010/wordprocessingGroup" xmlns:wpi="http://schemas.microsoft.com/office/word/2010/wordprocessingInk" xmlns:wne="http://schemas.microsoft.com/office/word/2006/wordml" xmlns:wps="http://schemas.microsoft.com/office/word/2010/wordprocessingShape" mc:Ignorable="w14 wp14">
   <w:p>
     <w:pPr>
       <w:pStyle w:val="Rodap"/>
@@ -451,7 +904,7 @@
 </file>
 
 <file path=word/footnotes.xml><?xml version="1.0" encoding="utf-8"?>
-<w:footnotes xmlns:ve="http://schemas.openxmlformats.org/markup-compatibility/2006" xmlns:o="urn:schemas-microsoft-com:office:office" xmlns:r="http://schemas.openxmlformats.org/officeDocument/2006/relationships" xmlns:m="http://schemas.openxmlformats.org/officeDocument/2006/math" xmlns:v="urn:schemas-microsoft-com:vml" xmlns:wp="http://schemas.openxmlformats.org/drawingml/2006/wordprocessingDrawing" xmlns:w10="urn:schemas-microsoft-com:office:word" xmlns:w="http://schemas.openxmlformats.org/wordprocessingml/2006/main" xmlns:wne="http://schemas.microsoft.com/office/word/2006/wordml">
+<w:footnotes xmlns:wpc="http://schemas.microsoft.com/office/word/2010/wordprocessingCanvas" xmlns:mc="http://schemas.openxmlformats.org/markup-compatibility/2006" xmlns:o="urn:schemas-microsoft-com:office:office" xmlns:r="http://schemas.openxmlformats.org/officeDocument/2006/relationships" xmlns:m="http://schemas.openxmlformats.org/officeDocument/2006/math" xmlns:v="urn:schemas-microsoft-com:vml" xmlns:wp14="http://schemas.microsoft.com/office/word/2010/wordprocessingDrawing" xmlns:wp="http://schemas.openxmlformats.org/drawingml/2006/wordprocessingDrawing" xmlns:w10="urn:schemas-microsoft-com:office:word" xmlns:w="http://schemas.openxmlformats.org/wordprocessingml/2006/main" xmlns:w14="http://schemas.microsoft.com/office/word/2010/wordml" xmlns:wpg="http://schemas.microsoft.com/office/word/2010/wordprocessingGroup" xmlns:wpi="http://schemas.microsoft.com/office/word/2010/wordprocessingInk" xmlns:wne="http://schemas.microsoft.com/office/word/2006/wordml" xmlns:wps="http://schemas.microsoft.com/office/word/2010/wordprocessingShape" mc:Ignorable="w14 wp14">
   <w:footnote w:type="separator" w:id="-1">
     <w:p>
       <w:pPr>
@@ -476,13 +929,13 @@
 </file>
 
 <file path=word/header1.xml><?xml version="1.0" encoding="utf-8"?>
-<w:hdr xmlns:ve="http://schemas.openxmlformats.org/markup-compatibility/2006" xmlns:o="urn:schemas-microsoft-com:office:office" xmlns:r="http://schemas.openxmlformats.org/officeDocument/2006/relationships" xmlns:m="http://schemas.openxmlformats.org/officeDocument/2006/math" xmlns:v="urn:schemas-microsoft-com:vml" xmlns:wp="http://schemas.openxmlformats.org/drawingml/2006/wordprocessingDrawing" xmlns:w10="urn:schemas-microsoft-com:office:word" xmlns:w="http://schemas.openxmlformats.org/wordprocessingml/2006/main" xmlns:wne="http://schemas.microsoft.com/office/word/2006/wordml">
+<w:hdr xmlns:wpc="http://schemas.microsoft.com/office/word/2010/wordprocessingCanvas" xmlns:mc="http://schemas.openxmlformats.org/markup-compatibility/2006" xmlns:o="urn:schemas-microsoft-com:office:office" xmlns:r="http://schemas.openxmlformats.org/officeDocument/2006/relationships" xmlns:m="http://schemas.openxmlformats.org/officeDocument/2006/math" xmlns:v="urn:schemas-microsoft-com:vml" xmlns:wp14="http://schemas.microsoft.com/office/word/2010/wordprocessingDrawing" xmlns:wp="http://schemas.openxmlformats.org/drawingml/2006/wordprocessingDrawing" xmlns:w10="urn:schemas-microsoft-com:office:word" xmlns:w="http://schemas.openxmlformats.org/wordprocessingml/2006/main" xmlns:w14="http://schemas.microsoft.com/office/word/2010/wordml" xmlns:wpg="http://schemas.microsoft.com/office/word/2010/wordprocessingGroup" xmlns:wpi="http://schemas.microsoft.com/office/word/2010/wordprocessingInk" xmlns:wne="http://schemas.microsoft.com/office/word/2006/wordml" xmlns:wps="http://schemas.microsoft.com/office/word/2010/wordprocessingShape" mc:Ignorable="w14 wp14">
   <w:tbl>
     <w:tblPr>
       <w:tblStyle w:val="Tabelacomgrade"/>
       <w:tblW w:w="9211" w:type="dxa"/>
       <w:shd w:val="clear" w:color="auto" w:fill="FFFFFF" w:themeFill="background1"/>
-      <w:tblLook w:val="04A0"/>
+      <w:tblLook w:val="04A0" w:firstRow="1" w:lastRow="0" w:firstColumn="1" w:lastColumn="0" w:noHBand="0" w:noVBand="1"/>
     </w:tblPr>
     <w:tblGrid>
       <w:gridCol w:w="1101"/>
@@ -504,6 +957,7 @@
               <w:b/>
             </w:rPr>
           </w:pPr>
+          <w:proofErr w:type="gramStart"/>
           <w:r>
             <w:rPr>
               <w:b/>
@@ -520,7 +974,14 @@
             <w:rPr>
               <w:b/>
             </w:rPr>
-            <w:t>DIAGRAMA DE CLASSES</w:t>
+            <w:t>DIAGRAMA</w:t>
+          </w:r>
+          <w:proofErr w:type="gramEnd"/>
+          <w:r>
+            <w:rPr>
+              <w:b/>
+            </w:rPr>
+            <w:t xml:space="preserve"> DE CLASSES</w:t>
           </w:r>
         </w:p>
       </w:tc>
@@ -614,7 +1075,7 @@
 </file>
 
 <file path=word/styles.xml><?xml version="1.0" encoding="utf-8"?>
-<w:styles xmlns:r="http://schemas.openxmlformats.org/officeDocument/2006/relationships" xmlns:w="http://schemas.openxmlformats.org/wordprocessingml/2006/main">
+<w:styles xmlns:mc="http://schemas.openxmlformats.org/markup-compatibility/2006" xmlns:r="http://schemas.openxmlformats.org/officeDocument/2006/relationships" xmlns:w="http://schemas.openxmlformats.org/wordprocessingml/2006/main" xmlns:w14="http://schemas.microsoft.com/office/word/2010/wordml" mc:Ignorable="w14">
   <w:docDefaults>
     <w:rPrDefault>
       <w:rPr>
@@ -785,7 +1246,6 @@
     <w:uiPriority w:val="99"/>
     <w:semiHidden/>
     <w:unhideWhenUsed/>
-    <w:qFormat/>
     <w:tblPr>
       <w:tblInd w:w="0" w:type="dxa"/>
       <w:tblCellMar>
@@ -900,6 +1360,196 @@
         <w:right w:w="108" w:type="dxa"/>
       </w:tblCellMar>
     </w:tblPr>
+  </w:style>
+</w:styles>
+</file>
+
+<file path=word/stylesWithEffects.xml><?xml version="1.0" encoding="utf-8"?>
+<w:styles xmlns:wpc="http://schemas.microsoft.com/office/word/2010/wordprocessingCanvas" xmlns:mc="http://schemas.openxmlformats.org/markup-compatibility/2006" xmlns:o="urn:schemas-microsoft-com:office:office" xmlns:r="http://schemas.openxmlformats.org/officeDocument/2006/relationships" xmlns:m="http://schemas.openxmlformats.org/officeDocument/2006/math" xmlns:v="urn:schemas-microsoft-com:vml" xmlns:wp14="http://schemas.microsoft.com/office/word/2010/wordprocessingDrawing" xmlns:wp="http://schemas.openxmlformats.org/drawingml/2006/wordprocessingDrawing" xmlns:w10="urn:schemas-microsoft-com:office:word" xmlns:w="http://schemas.openxmlformats.org/wordprocessingml/2006/main" xmlns:w14="http://schemas.microsoft.com/office/word/2010/wordml" xmlns:wpg="http://schemas.microsoft.com/office/word/2010/wordprocessingGroup" xmlns:wpi="http://schemas.microsoft.com/office/word/2010/wordprocessingInk" xmlns:wne="http://schemas.microsoft.com/office/word/2006/wordml" xmlns:wps="http://schemas.microsoft.com/office/word/2010/wordprocessingShape" mc:Ignorable="w14 wp14">
+  <w:docDefaults>
+    <w:rPrDefault>
+      <w:rPr>
+        <w:rFonts w:asciiTheme="minorHAnsi" w:eastAsiaTheme="minorEastAsia" w:hAnsiTheme="minorHAnsi" w:cstheme="minorBidi"/>
+        <w:sz w:val="22"/>
+        <w:szCs w:val="22"/>
+        <w:lang w:val="pt-BR" w:eastAsia="pt-BR" w:bidi="ar-SA"/>
+      </w:rPr>
+    </w:rPrDefault>
+    <w:pPrDefault>
+      <w:pPr>
+        <w:spacing w:after="200" w:line="276" w:lineRule="auto"/>
+      </w:pPr>
+    </w:pPrDefault>
+  </w:docDefaults>
+  <w:latentStyles w:defLockedState="0" w:defUIPriority="99" w:defSemiHidden="1" w:defUnhideWhenUsed="1" w:defQFormat="0" w:count="267">
+    <w:lsdException w:name="Normal" w:semiHidden="0" w:uiPriority="0" w:unhideWhenUsed="0" w:qFormat="1"/>
+    <w:lsdException w:name="heading 1" w:semiHidden="0" w:uiPriority="9" w:unhideWhenUsed="0" w:qFormat="1"/>
+    <w:lsdException w:name="heading 2" w:uiPriority="9" w:qFormat="1"/>
+    <w:lsdException w:name="heading 3" w:uiPriority="9" w:qFormat="1"/>
+    <w:lsdException w:name="heading 4" w:uiPriority="9" w:qFormat="1"/>
+    <w:lsdException w:name="heading 5" w:uiPriority="9" w:qFormat="1"/>
+    <w:lsdException w:name="heading 6" w:uiPriority="9" w:qFormat="1"/>
+    <w:lsdException w:name="heading 7" w:uiPriority="9" w:qFormat="1"/>
+    <w:lsdException w:name="heading 8" w:uiPriority="9" w:qFormat="1"/>
+    <w:lsdException w:name="heading 9" w:uiPriority="9" w:qFormat="1"/>
+    <w:lsdException w:name="toc 1" w:uiPriority="39"/>
+    <w:lsdException w:name="toc 2" w:uiPriority="39"/>
+    <w:lsdException w:name="toc 3" w:uiPriority="39"/>
+    <w:lsdException w:name="toc 4" w:uiPriority="39"/>
+    <w:lsdException w:name="toc 5" w:uiPriority="39"/>
+    <w:lsdException w:name="toc 6" w:uiPriority="39"/>
+    <w:lsdException w:name="toc 7" w:uiPriority="39"/>
+    <w:lsdException w:name="toc 8" w:uiPriority="39"/>
+    <w:lsdException w:name="toc 9" w:uiPriority="39"/>
+    <w:lsdException w:name="caption" w:uiPriority="35" w:qFormat="1"/>
+    <w:lsdException w:name="Title" w:semiHidden="0" w:uiPriority="10" w:unhideWhenUsed="0" w:qFormat="1"/>
+    <w:lsdException w:name="Default Paragraph Font" w:uiPriority="1"/>
+    <w:lsdException w:name="Subtitle" w:semiHidden="0" w:uiPriority="11" w:unhideWhenUsed="0" w:qFormat="1"/>
+    <w:lsdException w:name="Strong" w:semiHidden="0" w:uiPriority="22" w:unhideWhenUsed="0" w:qFormat="1"/>
+    <w:lsdException w:name="Emphasis" w:semiHidden="0" w:uiPriority="20" w:unhideWhenUsed="0" w:qFormat="1"/>
+    <w:lsdException w:name="Table Grid" w:semiHidden="0" w:uiPriority="59" w:unhideWhenUsed="0"/>
+    <w:lsdException w:name="Placeholder Text" w:unhideWhenUsed="0"/>
+    <w:lsdException w:name="No Spacing" w:semiHidden="0" w:uiPriority="1" w:unhideWhenUsed="0" w:qFormat="1"/>
+    <w:lsdException w:name="Light Shading" w:semiHidden="0" w:uiPriority="60" w:unhideWhenUsed="0"/>
+    <w:lsdException w:name="Light List" w:semiHidden="0" w:uiPriority="61" w:unhideWhenUsed="0"/>
+    <w:lsdException w:name="Light Grid" w:semiHidden="0" w:uiPriority="62" w:unhideWhenUsed="0"/>
+    <w:lsdException w:name="Medium Shading 1" w:semiHidden="0" w:uiPriority="63" w:unhideWhenUsed="0"/>
+    <w:lsdException w:name="Medium Shading 2" w:semiHidden="0" w:uiPriority="64" w:unhideWhenUsed="0"/>
+    <w:lsdException w:name="Medium List 1" w:semiHidden="0" w:uiPriority="65" w:unhideWhenUsed="0"/>
+    <w:lsdException w:name="Medium List 2" w:semiHidden="0" w:uiPriority="66" w:unhideWhenUsed="0"/>
+    <w:lsdException w:name="Medium Grid 1" w:semiHidden="0" w:uiPriority="67" w:unhideWhenUsed="0"/>
+    <w:lsdException w:name="Medium Grid 2" w:semiHidden="0" w:uiPriority="68" w:unhideWhenUsed="0"/>
+    <w:lsdException w:name="Medium Grid 3" w:semiHidden="0" w:uiPriority="69" w:unhideWhenUsed="0"/>
+    <w:lsdException w:name="Dark List" w:semiHidden="0" w:uiPriority="70" w:unhideWhenUsed="0"/>
+    <w:lsdException w:name="Colorful Shading" w:semiHidden="0" w:uiPriority="71" w:unhideWhenUsed="0"/>
+    <w:lsdException w:name="Colorful List" w:semiHidden="0" w:uiPriority="72" w:unhideWhenUsed="0"/>
+    <w:lsdException w:name="Colorful Grid" w:semiHidden="0" w:uiPriority="73" w:unhideWhenUsed="0"/>
+    <w:lsdException w:name="Light Shading Accent 1" w:semiHidden="0" w:uiPriority="60" w:unhideWhenUsed="0"/>
+    <w:lsdException w:name="Light List Accent 1" w:semiHidden="0" w:uiPriority="61" w:unhideWhenUsed="0"/>
+    <w:lsdException w:name="Light Grid Accent 1" w:semiHidden="0" w:uiPriority="62" w:unhideWhenUsed="0"/>
+    <w:lsdException w:name="Medium Shading 1 Accent 1" w:semiHidden="0" w:uiPriority="63" w:unhideWhenUsed="0"/>
+    <w:lsdException w:name="Medium Shading 2 Accent 1" w:semiHidden="0" w:uiPriority="64" w:unhideWhenUsed="0"/>
+    <w:lsdException w:name="Medium List 1 Accent 1" w:semiHidden="0" w:uiPriority="65" w:unhideWhenUsed="0"/>
+    <w:lsdException w:name="Revision" w:unhideWhenUsed="0"/>
+    <w:lsdException w:name="List Paragraph" w:semiHidden="0" w:uiPriority="34" w:unhideWhenUsed="0" w:qFormat="1"/>
+    <w:lsdException w:name="Quote" w:semiHidden="0" w:uiPriority="29" w:unhideWhenUsed="0" w:qFormat="1"/>
+    <w:lsdException w:name="Intense Quote" w:semiHidden="0" w:uiPriority="30" w:unhideWhenUsed="0" w:qFormat="1"/>
+    <w:lsdException w:name="Medium List 2 Accent 1" w:semiHidden="0" w:uiPriority="66" w:unhideWhenUsed="0"/>
+    <w:lsdException w:name="Medium Grid 1 Accent 1" w:semiHidden="0" w:uiPriority="67" w:unhideWhenUsed="0"/>
+    <w:lsdException w:name="Medium Grid 2 Accent 1" w:semiHidden="0" w:uiPriority="68" w:unhideWhenUsed="0"/>
+    <w:lsdException w:name="Medium Grid 3 Accent 1" w:semiHidden="0" w:uiPriority="69" w:unhideWhenUsed="0"/>
+    <w:lsdException w:name="Dark List Accent 1" w:semiHidden="0" w:uiPriority="70" w:unhideWhenUsed="0"/>
+    <w:lsdException w:name="Colorful Shading Accent 1" w:semiHidden="0" w:uiPriority="71" w:unhideWhenUsed="0"/>
+    <w:lsdException w:name="Colorful List Accent 1" w:semiHidden="0" w:uiPriority="72" w:unhideWhenUsed="0"/>
+    <w:lsdException w:name="Colorful Grid Accent 1" w:semiHidden="0" w:uiPriority="73" w:unhideWhenUsed="0"/>
+    <w:lsdException w:name="Light Shading Accent 2" w:semiHidden="0" w:uiPriority="60" w:unhideWhenUsed="0"/>
+    <w:lsdException w:name="Light List Accent 2" w:semiHidden="0" w:uiPriority="61" w:unhideWhenUsed="0"/>
+    <w:lsdException w:name="Light Grid Accent 2" w:semiHidden="0" w:uiPriority="62" w:unhideWhenUsed="0"/>
+    <w:lsdException w:name="Medium Shading 1 Accent 2" w:semiHidden="0" w:uiPriority="63" w:unhideWhenUsed="0"/>
+    <w:lsdException w:name="Medium Shading 2 Accent 2" w:semiHidden="0" w:uiPriority="64" w:unhideWhenUsed="0"/>
+    <w:lsdException w:name="Medium List 1 Accent 2" w:semiHidden="0" w:uiPriority="65" w:unhideWhenUsed="0"/>
+    <w:lsdException w:name="Medium List 2 Accent 2" w:semiHidden="0" w:uiPriority="66" w:unhideWhenUsed="0"/>
+    <w:lsdException w:name="Medium Grid 1 Accent 2" w:semiHidden="0" w:uiPriority="67" w:unhideWhenUsed="0"/>
+    <w:lsdException w:name="Medium Grid 2 Accent 2" w:semiHidden="0" w:uiPriority="68" w:unhideWhenUsed="0"/>
+    <w:lsdException w:name="Medium Grid 3 Accent 2" w:semiHidden="0" w:uiPriority="69" w:unhideWhenUsed="0"/>
+    <w:lsdException w:name="Dark List Accent 2" w:semiHidden="0" w:uiPriority="70" w:unhideWhenUsed="0"/>
+    <w:lsdException w:name="Colorful Shading Accent 2" w:semiHidden="0" w:uiPriority="71" w:unhideWhenUsed="0"/>
+    <w:lsdException w:name="Colorful List Accent 2" w:semiHidden="0" w:uiPriority="72" w:unhideWhenUsed="0"/>
+    <w:lsdException w:name="Colorful Grid Accent 2" w:semiHidden="0" w:uiPriority="73" w:unhideWhenUsed="0"/>
+    <w:lsdException w:name="Light Shading Accent 3" w:semiHidden="0" w:uiPriority="60" w:unhideWhenUsed="0"/>
+    <w:lsdException w:name="Light List Accent 3" w:semiHidden="0" w:uiPriority="61" w:unhideWhenUsed="0"/>
+    <w:lsdException w:name="Light Grid Accent 3" w:semiHidden="0" w:uiPriority="62" w:unhideWhenUsed="0"/>
+    <w:lsdException w:name="Medium Shading 1 Accent 3" w:semiHidden="0" w:uiPriority="63" w:unhideWhenUsed="0"/>
+    <w:lsdException w:name="Medium Shading 2 Accent 3" w:semiHidden="0" w:uiPriority="64" w:unhideWhenUsed="0"/>
+    <w:lsdException w:name="Medium List 1 Accent 3" w:semiHidden="0" w:uiPriority="65" w:unhideWhenUsed="0"/>
+    <w:lsdException w:name="Medium List 2 Accent 3" w:semiHidden="0" w:uiPriority="66" w:unhideWhenUsed="0"/>
+    <w:lsdException w:name="Medium Grid 1 Accent 3" w:semiHidden="0" w:uiPriority="67" w:unhideWhenUsed="0"/>
+    <w:lsdException w:name="Medium Grid 2 Accent 3" w:semiHidden="0" w:uiPriority="68" w:unhideWhenUsed="0"/>
+    <w:lsdException w:name="Medium Grid 3 Accent 3" w:semiHidden="0" w:uiPriority="69" w:unhideWhenUsed="0"/>
+    <w:lsdException w:name="Dark List Accent 3" w:semiHidden="0" w:uiPriority="70" w:unhideWhenUsed="0"/>
+    <w:lsdException w:name="Colorful Shading Accent 3" w:semiHidden="0" w:uiPriority="71" w:unhideWhenUsed="0"/>
+    <w:lsdException w:name="Colorful List Accent 3" w:semiHidden="0" w:uiPriority="72" w:unhideWhenUsed="0"/>
+    <w:lsdException w:name="Colorful Grid Accent 3" w:semiHidden="0" w:uiPriority="73" w:unhideWhenUsed="0"/>
+    <w:lsdException w:name="Light Shading Accent 4" w:semiHidden="0" w:uiPriority="60" w:unhideWhenUsed="0"/>
+    <w:lsdException w:name="Light List Accent 4" w:semiHidden="0" w:uiPriority="61" w:unhideWhenUsed="0"/>
+    <w:lsdException w:name="Light Grid Accent 4" w:semiHidden="0" w:uiPriority="62" w:unhideWhenUsed="0"/>
+    <w:lsdException w:name="Medium Shading 1 Accent 4" w:semiHidden="0" w:uiPriority="63" w:unhideWhenUsed="0"/>
+    <w:lsdException w:name="Medium Shading 2 Accent 4" w:semiHidden="0" w:uiPriority="64" w:unhideWhenUsed="0"/>
+    <w:lsdException w:name="Medium List 1 Accent 4" w:semiHidden="0" w:uiPriority="65" w:unhideWhenUsed="0"/>
+    <w:lsdException w:name="Medium List 2 Accent 4" w:semiHidden="0" w:uiPriority="66" w:unhideWhenUsed="0"/>
+    <w:lsdException w:name="Medium Grid 1 Accent 4" w:semiHidden="0" w:uiPriority="67" w:unhideWhenUsed="0"/>
+    <w:lsdException w:name="Medium Grid 2 Accent 4" w:semiHidden="0" w:uiPriority="68" w:unhideWhenUsed="0"/>
+    <w:lsdException w:name="Medium Grid 3 Accent 4" w:semiHidden="0" w:uiPriority="69" w:unhideWhenUsed="0"/>
+    <w:lsdException w:name="Dark List Accent 4" w:semiHidden="0" w:uiPriority="70" w:unhideWhenUsed="0"/>
+    <w:lsdException w:name="Colorful Shading Accent 4" w:semiHidden="0" w:uiPriority="71" w:unhideWhenUsed="0"/>
+    <w:lsdException w:name="Colorful List Accent 4" w:semiHidden="0" w:uiPriority="72" w:unhideWhenUsed="0"/>
+    <w:lsdException w:name="Colorful Grid Accent 4" w:semiHidden="0" w:uiPriority="73" w:unhideWhenUsed="0"/>
+    <w:lsdException w:name="Light Shading Accent 5" w:semiHidden="0" w:uiPriority="60" w:unhideWhenUsed="0"/>
+    <w:lsdException w:name="Light List Accent 5" w:semiHidden="0" w:uiPriority="61" w:unhideWhenUsed="0"/>
+    <w:lsdException w:name="Light Grid Accent 5" w:semiHidden="0" w:uiPriority="62" w:unhideWhenUsed="0"/>
+    <w:lsdException w:name="Medium Shading 1 Accent 5" w:semiHidden="0" w:uiPriority="63" w:unhideWhenUsed="0"/>
+    <w:lsdException w:name="Medium Shading 2 Accent 5" w:semiHidden="0" w:uiPriority="64" w:unhideWhenUsed="0"/>
+    <w:lsdException w:name="Medium List 1 Accent 5" w:semiHidden="0" w:uiPriority="65" w:unhideWhenUsed="0"/>
+    <w:lsdException w:name="Medium List 2 Accent 5" w:semiHidden="0" w:uiPriority="66" w:unhideWhenUsed="0"/>
+    <w:lsdException w:name="Medium Grid 1 Accent 5" w:semiHidden="0" w:uiPriority="67" w:unhideWhenUsed="0"/>
+    <w:lsdException w:name="Medium Grid 2 Accent 5" w:semiHidden="0" w:uiPriority="68" w:unhideWhenUsed="0"/>
+    <w:lsdException w:name="Medium Grid 3 Accent 5" w:semiHidden="0" w:uiPriority="69" w:unhideWhenUsed="0"/>
+    <w:lsdException w:name="Dark List Accent 5" w:semiHidden="0" w:uiPriority="70" w:unhideWhenUsed="0"/>
+    <w:lsdException w:name="Colorful Shading Accent 5" w:semiHidden="0" w:uiPriority="71" w:unhideWhenUsed="0"/>
+    <w:lsdException w:name="Colorful List Accent 5" w:semiHidden="0" w:uiPriority="72" w:unhideWhenUsed="0"/>
+    <w:lsdException w:name="Colorful Grid Accent 5" w:semiHidden="0" w:uiPriority="73" w:unhideWhenUsed="0"/>
+    <w:lsdException w:name="Light Shading Accent 6" w:semiHidden="0" w:uiPriority="60" w:unhideWhenUsed="0"/>
+    <w:lsdException w:name="Light List Accent 6" w:semiHidden="0" w:uiPriority="61" w:unhideWhenUsed="0"/>
+    <w:lsdException w:name="Light Grid Accent 6" w:semiHidden="0" w:uiPriority="62" w:unhideWhenUsed="0"/>
+    <w:lsdException w:name="Medium Shading 1 Accent 6" w:semiHidden="0" w:uiPriority="63" w:unhideWhenUsed="0"/>
+    <w:lsdException w:name="Medium Shading 2 Accent 6" w:semiHidden="0" w:uiPriority="64" w:unhideWhenUsed="0"/>
+    <w:lsdException w:name="Medium List 1 Accent 6" w:semiHidden="0" w:uiPriority="65" w:unhideWhenUsed="0"/>
+    <w:lsdException w:name="Medium List 2 Accent 6" w:semiHidden="0" w:uiPriority="66" w:unhideWhenUsed="0"/>
+    <w:lsdException w:name="Medium Grid 1 Accent 6" w:semiHidden="0" w:uiPriority="67" w:unhideWhenUsed="0"/>
+    <w:lsdException w:name="Medium Grid 2 Accent 6" w:semiHidden="0" w:uiPriority="68" w:unhideWhenUsed="0"/>
+    <w:lsdException w:name="Medium Grid 3 Accent 6" w:semiHidden="0" w:uiPriority="69" w:unhideWhenUsed="0"/>
+    <w:lsdException w:name="Dark List Accent 6" w:semiHidden="0" w:uiPriority="70" w:unhideWhenUsed="0"/>
+    <w:lsdException w:name="Colorful Shading Accent 6" w:semiHidden="0" w:uiPriority="71" w:unhideWhenUsed="0"/>
+    <w:lsdException w:name="Colorful List Accent 6" w:semiHidden="0" w:uiPriority="72" w:unhideWhenUsed="0"/>
+    <w:lsdException w:name="Colorful Grid Accent 6" w:semiHidden="0" w:uiPriority="73" w:unhideWhenUsed="0"/>
+    <w:lsdException w:name="Subtle Emphasis" w:semiHidden="0" w:uiPriority="19" w:unhideWhenUsed="0" w:qFormat="1"/>
+    <w:lsdException w:name="Intense Emphasis" w:semiHidden="0" w:uiPriority="21" w:unhideWhenUsed="0" w:qFormat="1"/>
+    <w:lsdException w:name="Subtle Reference" w:semiHidden="0" w:uiPriority="31" w:unhideWhenUsed="0" w:qFormat="1"/>
+    <w:lsdException w:name="Intense Reference" w:semiHidden="0" w:uiPriority="32" w:unhideWhenUsed="0" w:qFormat="1"/>
+    <w:lsdException w:name="Book Title" w:semiHidden="0" w:uiPriority="33" w:unhideWhenUsed="0" w:qFormat="1"/>
+    <w:lsdException w:name="Bibliography" w:uiPriority="37"/>
+    <w:lsdException w:name="TOC Heading" w:uiPriority="39" w:qFormat="1"/>
+  </w:latentStyles>
+  <w:style w:type="paragraph" w:default="1" w:styleId="Normal">
+    <w:name w:val="Normal"/>
+    <w:qFormat/>
+  </w:style>
+  <w:style w:type="character" w:default="1" w:styleId="Fontepargpadro">
+    <w:name w:val="Default Paragraph Font"/>
+    <w:uiPriority w:val="1"/>
+    <w:semiHidden/>
+    <w:unhideWhenUsed/>
+  </w:style>
+  <w:style w:type="table" w:default="1" w:styleId="Tabelanormal">
+    <w:name w:val="Normal Table"/>
+    <w:uiPriority w:val="99"/>
+    <w:semiHidden/>
+    <w:unhideWhenUsed/>
+    <w:tblPr>
+      <w:tblInd w:w="0" w:type="dxa"/>
+      <w:tblCellMar>
+        <w:top w:w="0" w:type="dxa"/>
+        <w:left w:w="108" w:type="dxa"/>
+        <w:bottom w:w="0" w:type="dxa"/>
+        <w:right w:w="108" w:type="dxa"/>
+      </w:tblCellMar>
+    </w:tblPr>
+  </w:style>
+  <w:style w:type="numbering" w:default="1" w:styleId="Semlista">
+    <w:name w:val="No List"/>
+    <w:uiPriority w:val="99"/>
+    <w:semiHidden/>
+    <w:unhideWhenUsed/>
   </w:style>
 </w:styles>
 </file>

--- a/5.1 Diagrama de Classes.docx
+++ b/5.1 Diagrama de Classes.docx
@@ -404,8 +404,6 @@
                 <w:bCs/>
               </w:rPr>
             </w:pPr>
-            <w:bookmarkStart w:id="0" w:name="_GoBack"/>
-            <w:bookmarkEnd w:id="0"/>
           </w:p>
           <w:p>
             <w:pPr>
@@ -834,8 +832,12 @@
     </w:tbl>
     <w:p/>
     <w:sectPr>
-      <w:headerReference w:type="default" r:id="rId10"/>
-      <w:footerReference w:type="default" r:id="rId11"/>
+      <w:headerReference w:type="even" r:id="rId10"/>
+      <w:headerReference w:type="default" r:id="rId11"/>
+      <w:footerReference w:type="even" r:id="rId12"/>
+      <w:footerReference w:type="default" r:id="rId13"/>
+      <w:headerReference w:type="first" r:id="rId14"/>
+      <w:footerReference w:type="first" r:id="rId15"/>
       <w:pgSz w:w="11906" w:h="16838"/>
       <w:pgMar w:top="1134" w:right="1134" w:bottom="1134" w:left="1701" w:header="709" w:footer="709" w:gutter="0"/>
       <w:cols w:space="708"/>
@@ -875,6 +877,16 @@
   <w:p>
     <w:pPr>
       <w:pStyle w:val="Rodap"/>
+    </w:pPr>
+  </w:p>
+</w:ftr>
+</file>
+
+<file path=word/footer2.xml><?xml version="1.0" encoding="utf-8"?>
+<w:ftr xmlns:wpc="http://schemas.microsoft.com/office/word/2010/wordprocessingCanvas" xmlns:mc="http://schemas.openxmlformats.org/markup-compatibility/2006" xmlns:o="urn:schemas-microsoft-com:office:office" xmlns:r="http://schemas.openxmlformats.org/officeDocument/2006/relationships" xmlns:m="http://schemas.openxmlformats.org/officeDocument/2006/math" xmlns:v="urn:schemas-microsoft-com:vml" xmlns:wp14="http://schemas.microsoft.com/office/word/2010/wordprocessingDrawing" xmlns:wp="http://schemas.openxmlformats.org/drawingml/2006/wordprocessingDrawing" xmlns:w10="urn:schemas-microsoft-com:office:word" xmlns:w="http://schemas.openxmlformats.org/wordprocessingml/2006/main" xmlns:w14="http://schemas.microsoft.com/office/word/2010/wordml" xmlns:wpg="http://schemas.microsoft.com/office/word/2010/wordprocessingGroup" xmlns:wpi="http://schemas.microsoft.com/office/word/2010/wordprocessingInk" xmlns:wne="http://schemas.microsoft.com/office/word/2006/wordml" xmlns:wps="http://schemas.microsoft.com/office/word/2010/wordprocessingShape" mc:Ignorable="w14 wp14">
+  <w:p>
+    <w:pPr>
+      <w:pStyle w:val="Rodap"/>
       <w:spacing w:before="120"/>
       <w:jc w:val="center"/>
     </w:pPr>
@@ -895,6 +907,16 @@
       <w:t>Trabalho de Conclusão de Curso – Modalidade Projeto</w:t>
     </w:r>
   </w:p>
+  <w:p>
+    <w:pPr>
+      <w:pStyle w:val="Rodap"/>
+    </w:pPr>
+  </w:p>
+</w:ftr>
+</file>
+
+<file path=word/footer3.xml><?xml version="1.0" encoding="utf-8"?>
+<w:ftr xmlns:wpc="http://schemas.microsoft.com/office/word/2010/wordprocessingCanvas" xmlns:mc="http://schemas.openxmlformats.org/markup-compatibility/2006" xmlns:o="urn:schemas-microsoft-com:office:office" xmlns:r="http://schemas.openxmlformats.org/officeDocument/2006/relationships" xmlns:m="http://schemas.openxmlformats.org/officeDocument/2006/math" xmlns:v="urn:schemas-microsoft-com:vml" xmlns:wp14="http://schemas.microsoft.com/office/word/2010/wordprocessingDrawing" xmlns:wp="http://schemas.openxmlformats.org/drawingml/2006/wordprocessingDrawing" xmlns:w10="urn:schemas-microsoft-com:office:word" xmlns:w="http://schemas.openxmlformats.org/wordprocessingml/2006/main" xmlns:w14="http://schemas.microsoft.com/office/word/2010/wordml" xmlns:wpg="http://schemas.microsoft.com/office/word/2010/wordprocessingGroup" xmlns:wpi="http://schemas.microsoft.com/office/word/2010/wordprocessingInk" xmlns:wne="http://schemas.microsoft.com/office/word/2006/wordml" xmlns:wps="http://schemas.microsoft.com/office/word/2010/wordprocessingShape" mc:Ignorable="w14 wp14">
   <w:p>
     <w:pPr>
       <w:pStyle w:val="Rodap"/>
@@ -929,6 +951,16 @@
 </file>
 
 <file path=word/header1.xml><?xml version="1.0" encoding="utf-8"?>
+<w:hdr xmlns:wpc="http://schemas.microsoft.com/office/word/2010/wordprocessingCanvas" xmlns:mc="http://schemas.openxmlformats.org/markup-compatibility/2006" xmlns:o="urn:schemas-microsoft-com:office:office" xmlns:r="http://schemas.openxmlformats.org/officeDocument/2006/relationships" xmlns:m="http://schemas.openxmlformats.org/officeDocument/2006/math" xmlns:v="urn:schemas-microsoft-com:vml" xmlns:wp14="http://schemas.microsoft.com/office/word/2010/wordprocessingDrawing" xmlns:wp="http://schemas.openxmlformats.org/drawingml/2006/wordprocessingDrawing" xmlns:w10="urn:schemas-microsoft-com:office:word" xmlns:w="http://schemas.openxmlformats.org/wordprocessingml/2006/main" xmlns:w14="http://schemas.microsoft.com/office/word/2010/wordml" xmlns:wpg="http://schemas.microsoft.com/office/word/2010/wordprocessingGroup" xmlns:wpi="http://schemas.microsoft.com/office/word/2010/wordprocessingInk" xmlns:wne="http://schemas.microsoft.com/office/word/2006/wordml" xmlns:wps="http://schemas.microsoft.com/office/word/2010/wordprocessingShape" mc:Ignorable="w14 wp14">
+  <w:p>
+    <w:pPr>
+      <w:pStyle w:val="Cabealho"/>
+    </w:pPr>
+  </w:p>
+</w:hdr>
+</file>
+
+<file path=word/header2.xml><?xml version="1.0" encoding="utf-8"?>
 <w:hdr xmlns:wpc="http://schemas.microsoft.com/office/word/2010/wordprocessingCanvas" xmlns:mc="http://schemas.openxmlformats.org/markup-compatibility/2006" xmlns:o="urn:schemas-microsoft-com:office:office" xmlns:r="http://schemas.openxmlformats.org/officeDocument/2006/relationships" xmlns:m="http://schemas.openxmlformats.org/officeDocument/2006/math" xmlns:v="urn:schemas-microsoft-com:vml" xmlns:wp14="http://schemas.microsoft.com/office/word/2010/wordprocessingDrawing" xmlns:wp="http://schemas.openxmlformats.org/drawingml/2006/wordprocessingDrawing" xmlns:w10="urn:schemas-microsoft-com:office:word" xmlns:w="http://schemas.openxmlformats.org/wordprocessingml/2006/main" xmlns:w14="http://schemas.microsoft.com/office/word/2010/wordml" xmlns:wpg="http://schemas.microsoft.com/office/word/2010/wordprocessingGroup" xmlns:wpi="http://schemas.microsoft.com/office/word/2010/wordprocessingInk" xmlns:wne="http://schemas.microsoft.com/office/word/2006/wordml" xmlns:wps="http://schemas.microsoft.com/office/word/2010/wordprocessingShape" mc:Ignorable="w14 wp14">
   <w:tbl>
     <w:tblPr>
@@ -1062,10 +1094,42 @@
           <w:pPr>
             <w:jc w:val="both"/>
           </w:pPr>
+          <w:r>
+            <w:rPr>
+              <w:rFonts w:ascii="Arial" w:hAnsi="Arial" w:cs="Arial"/>
+            </w:rPr>
+            <w:t xml:space="preserve">Sistema de controle para distribuição de </w:t>
+          </w:r>
+          <w:proofErr w:type="spellStart"/>
+          <w:r>
+            <w:rPr>
+              <w:rFonts w:ascii="Arial" w:hAnsi="Arial" w:cs="Arial"/>
+            </w:rPr>
+            <w:t>Vending</w:t>
+          </w:r>
+          <w:proofErr w:type="spellEnd"/>
+          <w:r>
+            <w:rPr>
+              <w:rFonts w:ascii="Arial" w:hAnsi="Arial" w:cs="Arial"/>
+            </w:rPr>
+            <w:t xml:space="preserve"> Machines</w:t>
+          </w:r>
+          <w:bookmarkStart w:id="0" w:name="_GoBack"/>
+          <w:bookmarkEnd w:id="0"/>
         </w:p>
       </w:tc>
     </w:tr>
   </w:tbl>
+  <w:p>
+    <w:pPr>
+      <w:pStyle w:val="Cabealho"/>
+    </w:pPr>
+  </w:p>
+</w:hdr>
+</file>
+
+<file path=word/header3.xml><?xml version="1.0" encoding="utf-8"?>
+<w:hdr xmlns:wpc="http://schemas.microsoft.com/office/word/2010/wordprocessingCanvas" xmlns:mc="http://schemas.openxmlformats.org/markup-compatibility/2006" xmlns:o="urn:schemas-microsoft-com:office:office" xmlns:r="http://schemas.openxmlformats.org/officeDocument/2006/relationships" xmlns:m="http://schemas.openxmlformats.org/officeDocument/2006/math" xmlns:v="urn:schemas-microsoft-com:vml" xmlns:wp14="http://schemas.microsoft.com/office/word/2010/wordprocessingDrawing" xmlns:wp="http://schemas.openxmlformats.org/drawingml/2006/wordprocessingDrawing" xmlns:w10="urn:schemas-microsoft-com:office:word" xmlns:w="http://schemas.openxmlformats.org/wordprocessingml/2006/main" xmlns:w14="http://schemas.microsoft.com/office/word/2010/wordml" xmlns:wpg="http://schemas.microsoft.com/office/word/2010/wordprocessingGroup" xmlns:wpi="http://schemas.microsoft.com/office/word/2010/wordprocessingInk" xmlns:wne="http://schemas.microsoft.com/office/word/2006/wordml" xmlns:wps="http://schemas.microsoft.com/office/word/2010/wordprocessingShape" mc:Ignorable="w14 wp14">
   <w:p>
     <w:pPr>
       <w:pStyle w:val="Cabealho"/>

--- a/5.1 Diagrama de Classes.docx
+++ b/5.1 Diagrama de Classes.docx
@@ -4,7 +4,7 @@
   <w:body>
     <w:tbl>
       <w:tblPr>
-        <w:tblW w:w="0" w:type="auto"/>
+        <w:tblW w:w="9313" w:type="dxa"/>
         <w:tblInd w:w="-72" w:type="dxa"/>
         <w:tblBorders>
           <w:top w:val="single" w:sz="4" w:space="0" w:color="auto"/>
@@ -21,12 +21,15 @@
         <w:tblLook w:val="04A0" w:firstRow="1" w:lastRow="0" w:firstColumn="1" w:lastColumn="0" w:noHBand="0" w:noVBand="1"/>
       </w:tblPr>
       <w:tblGrid>
-        <w:gridCol w:w="9283"/>
+        <w:gridCol w:w="9313"/>
       </w:tblGrid>
       <w:tr>
+        <w:trPr>
+          <w:trHeight w:val="142"/>
+        </w:trPr>
         <w:tc>
           <w:tcPr>
-            <w:tcW w:w="9283" w:type="dxa"/>
+            <w:tcW w:w="9313" w:type="dxa"/>
             <w:tcBorders>
               <w:top w:val="single" w:sz="4" w:space="0" w:color="auto"/>
               <w:left w:val="single" w:sz="4" w:space="0" w:color="auto"/>
@@ -45,6 +48,8 @@
                 <w:b/>
               </w:rPr>
             </w:pPr>
+            <w:bookmarkStart w:id="0" w:name="_GoBack"/>
+            <w:bookmarkEnd w:id="0"/>
             <w:r>
               <w:rPr>
                 <w:rFonts w:ascii="Arial" w:hAnsi="Arial" w:cs="Arial"/>
@@ -107,9 +112,12 @@
         </w:tc>
       </w:tr>
       <w:tr>
+        <w:trPr>
+          <w:trHeight w:val="13507"/>
+        </w:trPr>
         <w:tc>
           <w:tcPr>
-            <w:tcW w:w="9283" w:type="dxa"/>
+            <w:tcW w:w="9313" w:type="dxa"/>
             <w:tcBorders>
               <w:top w:val="single" w:sz="4" w:space="0" w:color="auto"/>
               <w:left w:val="single" w:sz="4" w:space="0" w:color="auto"/>
@@ -123,17 +131,6 @@
               <w:spacing w:line="276" w:lineRule="auto"/>
               <w:rPr>
                 <w:rFonts w:ascii="Arial" w:hAnsi="Arial" w:cs="Arial"/>
-                <w:bCs/>
-                <w:color w:val="808080" w:themeColor="background1" w:themeShade="80"/>
-              </w:rPr>
-            </w:pPr>
-          </w:p>
-          <w:p>
-            <w:pPr>
-              <w:pStyle w:val="Cabealho"/>
-              <w:spacing w:line="276" w:lineRule="auto"/>
-              <w:rPr>
-                <w:rFonts w:ascii="Arial" w:hAnsi="Arial" w:cs="Arial"/>
                 <w:b/>
                 <w:bCs/>
               </w:rPr>
@@ -147,10 +144,10 @@
                 <w:lang w:eastAsia="pt-BR"/>
               </w:rPr>
               <w:drawing>
-                <wp:inline distT="0" distB="0" distL="0" distR="0">
-                  <wp:extent cx="5753100" cy="4829175"/>
+                <wp:inline distT="0" distB="0" distL="0" distR="0" wp14:anchorId="09F0E71D" wp14:editId="79DEFAFB">
+                  <wp:extent cx="5743575" cy="5314950"/>
                   <wp:effectExtent l="0" t="0" r="0" b="0"/>
-                  <wp:docPr id="6" name="Imagem 6" descr="C:\Users\Otávio\Documents\Documentos-TCC-Projeto\Arquivos\5.1 Diagrama de classes\domain.png"/>
+                  <wp:docPr id="3" name="Imagem 3" descr="C:\Users\Otavio\Desktop\diagrama_classes\Domain 1.png"/>
                   <wp:cNvGraphicFramePr>
                     <a:graphicFrameLocks xmlns:a="http://schemas.openxmlformats.org/drawingml/2006/main" noChangeAspect="1"/>
                   </wp:cNvGraphicFramePr>
@@ -158,13 +155,13 @@
                     <a:graphicData uri="http://schemas.openxmlformats.org/drawingml/2006/picture">
                       <pic:pic xmlns:pic="http://schemas.openxmlformats.org/drawingml/2006/picture">
                         <pic:nvPicPr>
-                          <pic:cNvPr id="0" name="Picture 5" descr="C:\Users\Otávio\Documents\Documentos-TCC-Projeto\Arquivos\5.1 Diagrama de classes\domain.png"/>
+                          <pic:cNvPr id="0" name="Picture 2" descr="C:\Users\Otavio\Desktop\diagrama_classes\Domain 1.png"/>
                           <pic:cNvPicPr>
                             <a:picLocks noChangeAspect="1" noChangeArrowheads="1"/>
                           </pic:cNvPicPr>
                         </pic:nvPicPr>
                         <pic:blipFill>
-                          <a:blip r:embed="rId7">
+                          <a:blip r:embed="rId7" cstate="print">
                             <a:extLst>
                               <a:ext uri="{28A0092B-C50C-407E-A947-70E740481C1C}">
                                 <a14:useLocalDpi xmlns:a14="http://schemas.microsoft.com/office/drawing/2010/main" val="0"/>
@@ -179,7 +176,7 @@
                         <pic:spPr bwMode="auto">
                           <a:xfrm>
                             <a:off x="0" y="0"/>
-                            <a:ext cx="5753100" cy="4829175"/>
+                            <a:ext cx="5743575" cy="5314950"/>
                           </a:xfrm>
                           <a:prstGeom prst="rect">
                             <a:avLst/>
@@ -200,226 +197,7 @@
             <w:pPr>
               <w:pStyle w:val="Cabealho"/>
               <w:spacing w:line="276" w:lineRule="auto"/>
-              <w:rPr>
-                <w:rFonts w:ascii="Arial" w:hAnsi="Arial" w:cs="Arial"/>
-                <w:b/>
-                <w:bCs/>
-              </w:rPr>
-            </w:pPr>
-          </w:p>
-          <w:p>
-            <w:pPr>
-              <w:pStyle w:val="Cabealho"/>
-              <w:spacing w:line="276" w:lineRule="auto"/>
-              <w:rPr>
-                <w:rFonts w:ascii="Arial" w:hAnsi="Arial" w:cs="Arial"/>
-                <w:b/>
-                <w:bCs/>
-              </w:rPr>
-            </w:pPr>
-          </w:p>
-          <w:p>
-            <w:pPr>
-              <w:pStyle w:val="Cabealho"/>
-              <w:spacing w:line="276" w:lineRule="auto"/>
-              <w:rPr>
-                <w:rFonts w:ascii="Arial" w:hAnsi="Arial" w:cs="Arial"/>
-                <w:b/>
-                <w:bCs/>
-              </w:rPr>
-            </w:pPr>
-          </w:p>
-          <w:p>
-            <w:pPr>
-              <w:pStyle w:val="Cabealho"/>
-              <w:spacing w:line="276" w:lineRule="auto"/>
-              <w:rPr>
-                <w:rFonts w:ascii="Arial" w:hAnsi="Arial" w:cs="Arial"/>
-                <w:b/>
-                <w:bCs/>
-              </w:rPr>
-            </w:pPr>
-          </w:p>
-          <w:p>
-            <w:pPr>
-              <w:pStyle w:val="Cabealho"/>
-              <w:spacing w:line="276" w:lineRule="auto"/>
-              <w:rPr>
-                <w:rFonts w:ascii="Arial" w:hAnsi="Arial" w:cs="Arial"/>
-                <w:b/>
-                <w:bCs/>
-              </w:rPr>
-            </w:pPr>
-          </w:p>
-          <w:p>
-            <w:pPr>
-              <w:pStyle w:val="Cabealho"/>
-              <w:spacing w:line="276" w:lineRule="auto"/>
-              <w:rPr>
-                <w:rFonts w:ascii="Arial" w:hAnsi="Arial" w:cs="Arial"/>
-                <w:b/>
-                <w:bCs/>
-              </w:rPr>
-            </w:pPr>
-          </w:p>
-          <w:p>
-            <w:pPr>
-              <w:pStyle w:val="Cabealho"/>
-              <w:spacing w:line="276" w:lineRule="auto"/>
-              <w:rPr>
-                <w:rFonts w:ascii="Arial" w:hAnsi="Arial" w:cs="Arial"/>
-                <w:b/>
-                <w:bCs/>
-              </w:rPr>
-            </w:pPr>
-          </w:p>
-          <w:p>
-            <w:pPr>
-              <w:pStyle w:val="Cabealho"/>
-              <w:spacing w:line="276" w:lineRule="auto"/>
-              <w:rPr>
-                <w:rFonts w:ascii="Arial" w:hAnsi="Arial" w:cs="Arial"/>
-                <w:b/>
-                <w:bCs/>
-              </w:rPr>
-            </w:pPr>
-          </w:p>
-          <w:p>
-            <w:pPr>
-              <w:pStyle w:val="Cabealho"/>
-              <w:spacing w:line="276" w:lineRule="auto"/>
-              <w:rPr>
-                <w:rFonts w:ascii="Arial" w:hAnsi="Arial" w:cs="Arial"/>
-                <w:b/>
-                <w:bCs/>
-              </w:rPr>
-            </w:pPr>
-          </w:p>
-          <w:p>
-            <w:pPr>
-              <w:pStyle w:val="Cabealho"/>
-              <w:spacing w:line="276" w:lineRule="auto"/>
-              <w:rPr>
-                <w:rFonts w:ascii="Arial" w:hAnsi="Arial" w:cs="Arial"/>
-                <w:b/>
-                <w:bCs/>
-              </w:rPr>
-            </w:pPr>
-          </w:p>
-          <w:p>
-            <w:pPr>
-              <w:pStyle w:val="Cabealho"/>
-              <w:spacing w:line="276" w:lineRule="auto"/>
-              <w:rPr>
-                <w:rFonts w:ascii="Arial" w:hAnsi="Arial" w:cs="Arial"/>
-                <w:b/>
-                <w:bCs/>
-              </w:rPr>
-            </w:pPr>
-          </w:p>
-          <w:p>
-            <w:pPr>
-              <w:pStyle w:val="Cabealho"/>
-              <w:spacing w:line="276" w:lineRule="auto"/>
-              <w:rPr>
-                <w:rFonts w:ascii="Arial" w:hAnsi="Arial" w:cs="Arial"/>
-                <w:b/>
-                <w:bCs/>
-              </w:rPr>
-            </w:pPr>
-          </w:p>
-          <w:p>
-            <w:pPr>
-              <w:pStyle w:val="Cabealho"/>
-              <w:spacing w:line="276" w:lineRule="auto"/>
-              <w:rPr>
-                <w:rFonts w:ascii="Arial" w:hAnsi="Arial" w:cs="Arial"/>
-                <w:b/>
-                <w:bCs/>
-              </w:rPr>
-            </w:pPr>
-          </w:p>
-          <w:p>
-            <w:pPr>
-              <w:pStyle w:val="Cabealho"/>
-              <w:spacing w:line="276" w:lineRule="auto"/>
-              <w:rPr>
-                <w:rFonts w:ascii="Arial" w:hAnsi="Arial" w:cs="Arial"/>
-                <w:b/>
-                <w:bCs/>
-              </w:rPr>
-            </w:pPr>
-          </w:p>
-          <w:p>
-            <w:pPr>
-              <w:pStyle w:val="Cabealho"/>
-              <w:spacing w:line="276" w:lineRule="auto"/>
-              <w:rPr>
-                <w:rFonts w:ascii="Arial" w:hAnsi="Arial" w:cs="Arial"/>
-                <w:b/>
-                <w:bCs/>
-              </w:rPr>
-            </w:pPr>
-          </w:p>
-          <w:p>
-            <w:pPr>
-              <w:pStyle w:val="Cabealho"/>
-              <w:spacing w:line="276" w:lineRule="auto"/>
-              <w:rPr>
-                <w:rFonts w:ascii="Arial" w:hAnsi="Arial" w:cs="Arial"/>
-                <w:b/>
-                <w:bCs/>
-              </w:rPr>
-            </w:pPr>
-          </w:p>
-          <w:p>
-            <w:pPr>
-              <w:pStyle w:val="Cabealho"/>
-              <w:spacing w:line="276" w:lineRule="auto"/>
-              <w:rPr>
-                <w:rFonts w:ascii="Arial" w:hAnsi="Arial" w:cs="Arial"/>
-                <w:b/>
-                <w:bCs/>
-              </w:rPr>
-            </w:pPr>
-          </w:p>
-          <w:p>
-            <w:pPr>
-              <w:pStyle w:val="Cabealho"/>
-              <w:spacing w:line="276" w:lineRule="auto"/>
-              <w:rPr>
-                <w:rFonts w:ascii="Arial" w:hAnsi="Arial" w:cs="Arial"/>
-                <w:b/>
-                <w:bCs/>
-              </w:rPr>
-            </w:pPr>
-          </w:p>
-          <w:p>
-            <w:pPr>
-              <w:pStyle w:val="Cabealho"/>
-              <w:spacing w:line="276" w:lineRule="auto"/>
-              <w:rPr>
-                <w:rFonts w:ascii="Arial" w:hAnsi="Arial" w:cs="Arial"/>
-                <w:b/>
-                <w:bCs/>
-              </w:rPr>
-            </w:pPr>
-          </w:p>
-          <w:p>
-            <w:pPr>
-              <w:pStyle w:val="Cabealho"/>
-              <w:spacing w:line="276" w:lineRule="auto"/>
-              <w:rPr>
-                <w:rFonts w:ascii="Arial" w:hAnsi="Arial" w:cs="Arial"/>
-                <w:b/>
-                <w:bCs/>
-              </w:rPr>
-            </w:pPr>
-          </w:p>
-          <w:p>
-            <w:pPr>
-              <w:pStyle w:val="Cabealho"/>
-              <w:spacing w:line="276" w:lineRule="auto"/>
+              <w:jc w:val="center"/>
               <w:rPr>
                 <w:rFonts w:ascii="Arial" w:hAnsi="Arial" w:cs="Arial"/>
                 <w:b/>
@@ -434,11 +212,12 @@
                 <w:noProof/>
                 <w:lang w:eastAsia="pt-BR"/>
               </w:rPr>
+              <w:lastRenderedPageBreak/>
               <w:drawing>
-                <wp:inline distT="0" distB="0" distL="0" distR="0">
-                  <wp:extent cx="5762625" cy="6248400"/>
+                <wp:inline distT="0" distB="0" distL="0" distR="0" wp14:anchorId="7A4F58E7" wp14:editId="5112A182">
+                  <wp:extent cx="4543425" cy="8472405"/>
                   <wp:effectExtent l="0" t="0" r="0" b="0"/>
-                  <wp:docPr id="2" name="Imagem 2" descr="C:\Users\Otávio\Documents\Documentos-TCC-Projeto\Arquivos\5.1 Diagrama de classes\managed_bean.png"/>
+                  <wp:docPr id="4" name="Imagem 4" descr="C:\Users\Otavio\Desktop\diagrama_classes\Managed Bean 1.png"/>
                   <wp:cNvGraphicFramePr>
                     <a:graphicFrameLocks xmlns:a="http://schemas.openxmlformats.org/drawingml/2006/main" noChangeAspect="1"/>
                   </wp:cNvGraphicFramePr>
@@ -446,7 +225,7 @@
                     <a:graphicData uri="http://schemas.openxmlformats.org/drawingml/2006/picture">
                       <pic:pic xmlns:pic="http://schemas.openxmlformats.org/drawingml/2006/picture">
                         <pic:nvPicPr>
-                          <pic:cNvPr id="0" name="Picture 2" descr="C:\Users\Otávio\Documents\Documentos-TCC-Projeto\Arquivos\5.1 Diagrama de classes\managed_bean.png"/>
+                          <pic:cNvPr id="0" name="Picture 3" descr="C:\Users\Otavio\Desktop\diagrama_classes\Managed Bean 1.png"/>
                           <pic:cNvPicPr>
                             <a:picLocks noChangeAspect="1" noChangeArrowheads="1"/>
                           </pic:cNvPicPr>
@@ -467,7 +246,7 @@
                         <pic:spPr bwMode="auto">
                           <a:xfrm>
                             <a:off x="0" y="0"/>
-                            <a:ext cx="5762625" cy="6248400"/>
+                            <a:ext cx="4543425" cy="8472405"/>
                           </a:xfrm>
                           <a:prstGeom prst="rect">
                             <a:avLst/>
@@ -488,166 +267,21 @@
             <w:pPr>
               <w:pStyle w:val="Cabealho"/>
               <w:spacing w:line="276" w:lineRule="auto"/>
-              <w:rPr>
-                <w:rFonts w:ascii="Arial" w:hAnsi="Arial" w:cs="Arial"/>
-                <w:b/>
-                <w:bCs/>
-              </w:rPr>
-            </w:pPr>
-          </w:p>
-          <w:p>
-            <w:pPr>
-              <w:pStyle w:val="Cabealho"/>
-              <w:spacing w:line="276" w:lineRule="auto"/>
-              <w:rPr>
-                <w:rFonts w:ascii="Arial" w:hAnsi="Arial" w:cs="Arial"/>
-                <w:b/>
-                <w:bCs/>
-              </w:rPr>
-            </w:pPr>
-          </w:p>
-          <w:p>
-            <w:pPr>
-              <w:pStyle w:val="Cabealho"/>
-              <w:spacing w:line="276" w:lineRule="auto"/>
-              <w:rPr>
-                <w:rFonts w:ascii="Arial" w:hAnsi="Arial" w:cs="Arial"/>
-                <w:b/>
-                <w:bCs/>
-              </w:rPr>
-            </w:pPr>
-          </w:p>
-          <w:p>
-            <w:pPr>
-              <w:pStyle w:val="Cabealho"/>
-              <w:spacing w:line="276" w:lineRule="auto"/>
-              <w:rPr>
-                <w:rFonts w:ascii="Arial" w:hAnsi="Arial" w:cs="Arial"/>
-                <w:b/>
-                <w:bCs/>
-              </w:rPr>
-            </w:pPr>
-          </w:p>
-          <w:p>
-            <w:pPr>
-              <w:pStyle w:val="Cabealho"/>
-              <w:spacing w:line="276" w:lineRule="auto"/>
-              <w:rPr>
-                <w:rFonts w:ascii="Arial" w:hAnsi="Arial" w:cs="Arial"/>
-                <w:b/>
-                <w:bCs/>
-              </w:rPr>
-            </w:pPr>
-          </w:p>
-          <w:p>
-            <w:pPr>
-              <w:pStyle w:val="Cabealho"/>
-              <w:spacing w:line="276" w:lineRule="auto"/>
-              <w:rPr>
-                <w:rFonts w:ascii="Arial" w:hAnsi="Arial" w:cs="Arial"/>
-                <w:b/>
-                <w:bCs/>
-              </w:rPr>
-            </w:pPr>
-          </w:p>
-          <w:p>
-            <w:pPr>
-              <w:pStyle w:val="Cabealho"/>
-              <w:spacing w:line="276" w:lineRule="auto"/>
-              <w:rPr>
-                <w:rFonts w:ascii="Arial" w:hAnsi="Arial" w:cs="Arial"/>
-                <w:b/>
-                <w:bCs/>
-              </w:rPr>
-            </w:pPr>
-          </w:p>
-          <w:p>
-            <w:pPr>
-              <w:pStyle w:val="Cabealho"/>
-              <w:spacing w:line="276" w:lineRule="auto"/>
-              <w:rPr>
-                <w:rFonts w:ascii="Arial" w:hAnsi="Arial" w:cs="Arial"/>
-                <w:b/>
-                <w:bCs/>
-              </w:rPr>
-            </w:pPr>
-          </w:p>
-          <w:p>
-            <w:pPr>
-              <w:pStyle w:val="Cabealho"/>
-              <w:spacing w:line="276" w:lineRule="auto"/>
-              <w:rPr>
-                <w:rFonts w:ascii="Arial" w:hAnsi="Arial" w:cs="Arial"/>
-                <w:b/>
-                <w:bCs/>
-              </w:rPr>
-            </w:pPr>
-          </w:p>
-          <w:p>
-            <w:pPr>
-              <w:pStyle w:val="Cabealho"/>
-              <w:spacing w:line="276" w:lineRule="auto"/>
-              <w:rPr>
-                <w:rFonts w:ascii="Arial" w:hAnsi="Arial" w:cs="Arial"/>
-                <w:b/>
-                <w:bCs/>
-              </w:rPr>
-            </w:pPr>
-          </w:p>
-          <w:p>
-            <w:pPr>
-              <w:pStyle w:val="Cabealho"/>
-              <w:spacing w:line="276" w:lineRule="auto"/>
-              <w:rPr>
-                <w:rFonts w:ascii="Arial" w:hAnsi="Arial" w:cs="Arial"/>
-                <w:b/>
-                <w:bCs/>
-              </w:rPr>
-            </w:pPr>
-          </w:p>
-          <w:p>
-            <w:pPr>
-              <w:pStyle w:val="Cabealho"/>
-              <w:spacing w:line="276" w:lineRule="auto"/>
-              <w:rPr>
-                <w:rFonts w:ascii="Arial" w:hAnsi="Arial" w:cs="Arial"/>
-                <w:b/>
-                <w:bCs/>
-              </w:rPr>
-            </w:pPr>
-          </w:p>
-          <w:p>
-            <w:pPr>
-              <w:pStyle w:val="Cabealho"/>
-              <w:spacing w:line="276" w:lineRule="auto"/>
-              <w:rPr>
-                <w:rFonts w:ascii="Arial" w:hAnsi="Arial" w:cs="Arial"/>
-                <w:b/>
-                <w:bCs/>
-              </w:rPr>
-            </w:pPr>
-          </w:p>
-          <w:p>
-            <w:pPr>
-              <w:pStyle w:val="Cabealho"/>
-              <w:spacing w:line="276" w:lineRule="auto"/>
-              <w:rPr>
-                <w:rFonts w:ascii="Arial" w:hAnsi="Arial" w:cs="Arial"/>
-                <w:b/>
-                <w:bCs/>
-              </w:rPr>
-            </w:pPr>
-          </w:p>
-          <w:p>
-            <w:pPr>
-              <w:pStyle w:val="Cabealho"/>
-              <w:spacing w:line="276" w:lineRule="auto"/>
-              <w:rPr>
-                <w:rFonts w:ascii="Arial" w:hAnsi="Arial" w:cs="Arial"/>
-                <w:b/>
-                <w:bCs/>
-              </w:rPr>
-            </w:pPr>
+              <w:jc w:val="center"/>
+              <w:rPr>
+                <w:rFonts w:ascii="Arial" w:hAnsi="Arial" w:cs="Arial"/>
+                <w:b/>
+                <w:bCs/>
+              </w:rPr>
+            </w:pPr>
+            <w:r>
+              <w:rPr>
+                <w:rFonts w:ascii="Arial" w:hAnsi="Arial" w:cs="Arial"/>
+                <w:b/>
+                <w:bCs/>
+              </w:rPr>
+              <w:br/>
+            </w:r>
             <w:r>
               <w:rPr>
                 <w:rFonts w:ascii="Arial" w:hAnsi="Arial" w:cs="Arial"/>
@@ -656,11 +290,12 @@
                 <w:noProof/>
                 <w:lang w:eastAsia="pt-BR"/>
               </w:rPr>
+              <w:lastRenderedPageBreak/>
               <w:drawing>
-                <wp:inline distT="0" distB="0" distL="0" distR="0">
-                  <wp:extent cx="5753100" cy="3714750"/>
+                <wp:inline distT="0" distB="0" distL="0" distR="0" wp14:anchorId="52CAE15A" wp14:editId="4C340D77">
+                  <wp:extent cx="5402647" cy="8772525"/>
                   <wp:effectExtent l="0" t="0" r="0" b="0"/>
-                  <wp:docPr id="5" name="Imagem 5" descr="C:\Users\Otávio\Documents\Documentos-TCC-Projeto\Arquivos\5.1 Diagrama de classes\repositorybean.png"/>
+                  <wp:docPr id="8" name="Imagem 8" descr="C:\Users\Otavio\Desktop\diagrama_classes\Managed Bean 3.png"/>
                   <wp:cNvGraphicFramePr>
                     <a:graphicFrameLocks xmlns:a="http://schemas.openxmlformats.org/drawingml/2006/main" noChangeAspect="1"/>
                   </wp:cNvGraphicFramePr>
@@ -668,7 +303,7 @@
                     <a:graphicData uri="http://schemas.openxmlformats.org/drawingml/2006/picture">
                       <pic:pic xmlns:pic="http://schemas.openxmlformats.org/drawingml/2006/picture">
                         <pic:nvPicPr>
-                          <pic:cNvPr id="0" name="Picture 4" descr="C:\Users\Otávio\Documents\Documentos-TCC-Projeto\Arquivos\5.1 Diagrama de classes\repositorybean.png"/>
+                          <pic:cNvPr id="0" name="Picture 5" descr="C:\Users\Otavio\Desktop\diagrama_classes\Managed Bean 3.png"/>
                           <pic:cNvPicPr>
                             <a:picLocks noChangeAspect="1" noChangeArrowheads="1"/>
                           </pic:cNvPicPr>
@@ -689,7 +324,7 @@
                         <pic:spPr bwMode="auto">
                           <a:xfrm>
                             <a:off x="0" y="0"/>
-                            <a:ext cx="5753100" cy="3714750"/>
+                            <a:ext cx="5402647" cy="8772525"/>
                           </a:xfrm>
                           <a:prstGeom prst="rect">
                             <a:avLst/>
@@ -710,6 +345,775 @@
             <w:pPr>
               <w:pStyle w:val="Cabealho"/>
               <w:spacing w:line="276" w:lineRule="auto"/>
+              <w:jc w:val="center"/>
+              <w:rPr>
+                <w:rFonts w:ascii="Arial" w:hAnsi="Arial" w:cs="Arial"/>
+                <w:b/>
+                <w:bCs/>
+              </w:rPr>
+            </w:pPr>
+            <w:r>
+              <w:rPr>
+                <w:rFonts w:ascii="Arial" w:hAnsi="Arial" w:cs="Arial"/>
+                <w:b/>
+                <w:bCs/>
+                <w:noProof/>
+                <w:lang w:eastAsia="pt-BR"/>
+              </w:rPr>
+              <w:lastRenderedPageBreak/>
+              <w:drawing>
+                <wp:inline distT="0" distB="0" distL="0" distR="0" wp14:anchorId="03F56AEC" wp14:editId="7913874B">
+                  <wp:extent cx="5753100" cy="8448675"/>
+                  <wp:effectExtent l="0" t="0" r="0" b="0"/>
+                  <wp:docPr id="7" name="Imagem 7" descr="C:\Users\Otavio\Desktop\diagrama_classes\Managed Bean 2.png"/>
+                  <wp:cNvGraphicFramePr>
+                    <a:graphicFrameLocks xmlns:a="http://schemas.openxmlformats.org/drawingml/2006/main" noChangeAspect="1"/>
+                  </wp:cNvGraphicFramePr>
+                  <a:graphic xmlns:a="http://schemas.openxmlformats.org/drawingml/2006/main">
+                    <a:graphicData uri="http://schemas.openxmlformats.org/drawingml/2006/picture">
+                      <pic:pic xmlns:pic="http://schemas.openxmlformats.org/drawingml/2006/picture">
+                        <pic:nvPicPr>
+                          <pic:cNvPr id="0" name="Picture 4" descr="C:\Users\Otavio\Desktop\diagrama_classes\Managed Bean 2.png"/>
+                          <pic:cNvPicPr>
+                            <a:picLocks noChangeAspect="1" noChangeArrowheads="1"/>
+                          </pic:cNvPicPr>
+                        </pic:nvPicPr>
+                        <pic:blipFill>
+                          <a:blip r:embed="rId10">
+                            <a:extLst>
+                              <a:ext uri="{28A0092B-C50C-407E-A947-70E740481C1C}">
+                                <a14:useLocalDpi xmlns:a14="http://schemas.microsoft.com/office/drawing/2010/main" val="0"/>
+                              </a:ext>
+                            </a:extLst>
+                          </a:blip>
+                          <a:srcRect/>
+                          <a:stretch>
+                            <a:fillRect/>
+                          </a:stretch>
+                        </pic:blipFill>
+                        <pic:spPr bwMode="auto">
+                          <a:xfrm>
+                            <a:off x="0" y="0"/>
+                            <a:ext cx="5753100" cy="8448675"/>
+                          </a:xfrm>
+                          <a:prstGeom prst="rect">
+                            <a:avLst/>
+                          </a:prstGeom>
+                          <a:noFill/>
+                          <a:ln>
+                            <a:noFill/>
+                          </a:ln>
+                        </pic:spPr>
+                      </pic:pic>
+                    </a:graphicData>
+                  </a:graphic>
+                </wp:inline>
+              </w:drawing>
+            </w:r>
+          </w:p>
+          <w:p>
+            <w:pPr>
+              <w:pStyle w:val="Cabealho"/>
+              <w:spacing w:line="276" w:lineRule="auto"/>
+              <w:rPr>
+                <w:rFonts w:ascii="Arial" w:hAnsi="Arial" w:cs="Arial"/>
+                <w:b/>
+                <w:bCs/>
+              </w:rPr>
+            </w:pPr>
+          </w:p>
+          <w:p>
+            <w:pPr>
+              <w:pStyle w:val="Cabealho"/>
+              <w:spacing w:line="276" w:lineRule="auto"/>
+              <w:rPr>
+                <w:rFonts w:ascii="Arial" w:hAnsi="Arial" w:cs="Arial"/>
+                <w:b/>
+                <w:bCs/>
+              </w:rPr>
+            </w:pPr>
+          </w:p>
+          <w:p>
+            <w:pPr>
+              <w:pStyle w:val="Cabealho"/>
+              <w:spacing w:line="276" w:lineRule="auto"/>
+              <w:rPr>
+                <w:rFonts w:ascii="Arial" w:hAnsi="Arial" w:cs="Arial"/>
+                <w:b/>
+                <w:bCs/>
+              </w:rPr>
+            </w:pPr>
+          </w:p>
+          <w:p>
+            <w:pPr>
+              <w:pStyle w:val="Cabealho"/>
+              <w:spacing w:line="276" w:lineRule="auto"/>
+              <w:rPr>
+                <w:rFonts w:ascii="Arial" w:hAnsi="Arial" w:cs="Arial"/>
+                <w:b/>
+                <w:bCs/>
+              </w:rPr>
+            </w:pPr>
+          </w:p>
+          <w:p>
+            <w:pPr>
+              <w:pStyle w:val="Cabealho"/>
+              <w:spacing w:line="276" w:lineRule="auto"/>
+              <w:rPr>
+                <w:rFonts w:ascii="Arial" w:hAnsi="Arial" w:cs="Arial"/>
+                <w:b/>
+                <w:bCs/>
+              </w:rPr>
+            </w:pPr>
+          </w:p>
+          <w:p>
+            <w:pPr>
+              <w:pStyle w:val="Cabealho"/>
+              <w:spacing w:line="276" w:lineRule="auto"/>
+              <w:rPr>
+                <w:rFonts w:ascii="Arial" w:hAnsi="Arial" w:cs="Arial"/>
+                <w:b/>
+                <w:bCs/>
+              </w:rPr>
+            </w:pPr>
+          </w:p>
+          <w:p>
+            <w:pPr>
+              <w:pStyle w:val="Cabealho"/>
+              <w:spacing w:line="276" w:lineRule="auto"/>
+              <w:rPr>
+                <w:rFonts w:ascii="Arial" w:hAnsi="Arial" w:cs="Arial"/>
+                <w:b/>
+                <w:bCs/>
+              </w:rPr>
+            </w:pPr>
+            <w:r>
+              <w:rPr>
+                <w:rFonts w:ascii="Arial" w:hAnsi="Arial" w:cs="Arial"/>
+                <w:b/>
+                <w:bCs/>
+                <w:noProof/>
+                <w:lang w:eastAsia="pt-BR"/>
+              </w:rPr>
+              <w:drawing>
+                <wp:inline distT="0" distB="0" distL="0" distR="0" wp14:anchorId="7D3A44D9" wp14:editId="3F703BBB">
+                  <wp:extent cx="5753100" cy="5819775"/>
+                  <wp:effectExtent l="0" t="0" r="0" b="0"/>
+                  <wp:docPr id="9" name="Imagem 9" descr="C:\Users\Otavio\Desktop\diagrama_classes\Repository Bean 1.png"/>
+                  <wp:cNvGraphicFramePr>
+                    <a:graphicFrameLocks xmlns:a="http://schemas.openxmlformats.org/drawingml/2006/main" noChangeAspect="1"/>
+                  </wp:cNvGraphicFramePr>
+                  <a:graphic xmlns:a="http://schemas.openxmlformats.org/drawingml/2006/main">
+                    <a:graphicData uri="http://schemas.openxmlformats.org/drawingml/2006/picture">
+                      <pic:pic xmlns:pic="http://schemas.openxmlformats.org/drawingml/2006/picture">
+                        <pic:nvPicPr>
+                          <pic:cNvPr id="0" name="Picture 6" descr="C:\Users\Otavio\Desktop\diagrama_classes\Repository Bean 1.png"/>
+                          <pic:cNvPicPr>
+                            <a:picLocks noChangeAspect="1" noChangeArrowheads="1"/>
+                          </pic:cNvPicPr>
+                        </pic:nvPicPr>
+                        <pic:blipFill>
+                          <a:blip r:embed="rId11">
+                            <a:extLst>
+                              <a:ext uri="{28A0092B-C50C-407E-A947-70E740481C1C}">
+                                <a14:useLocalDpi xmlns:a14="http://schemas.microsoft.com/office/drawing/2010/main" val="0"/>
+                              </a:ext>
+                            </a:extLst>
+                          </a:blip>
+                          <a:srcRect/>
+                          <a:stretch>
+                            <a:fillRect/>
+                          </a:stretch>
+                        </pic:blipFill>
+                        <pic:spPr bwMode="auto">
+                          <a:xfrm>
+                            <a:off x="0" y="0"/>
+                            <a:ext cx="5753100" cy="5819775"/>
+                          </a:xfrm>
+                          <a:prstGeom prst="rect">
+                            <a:avLst/>
+                          </a:prstGeom>
+                          <a:noFill/>
+                          <a:ln>
+                            <a:noFill/>
+                          </a:ln>
+                        </pic:spPr>
+                      </pic:pic>
+                    </a:graphicData>
+                  </a:graphic>
+                </wp:inline>
+              </w:drawing>
+            </w:r>
+          </w:p>
+          <w:p>
+            <w:pPr>
+              <w:pStyle w:val="Cabealho"/>
+              <w:spacing w:line="276" w:lineRule="auto"/>
+              <w:rPr>
+                <w:rFonts w:ascii="Arial" w:hAnsi="Arial" w:cs="Arial"/>
+                <w:b/>
+                <w:bCs/>
+              </w:rPr>
+            </w:pPr>
+          </w:p>
+          <w:p>
+            <w:pPr>
+              <w:pStyle w:val="Cabealho"/>
+              <w:spacing w:line="276" w:lineRule="auto"/>
+              <w:rPr>
+                <w:rFonts w:ascii="Arial" w:hAnsi="Arial" w:cs="Arial"/>
+                <w:b/>
+                <w:bCs/>
+              </w:rPr>
+            </w:pPr>
+            <w:r>
+              <w:rPr>
+                <w:rFonts w:ascii="Arial" w:hAnsi="Arial" w:cs="Arial"/>
+                <w:b/>
+                <w:bCs/>
+                <w:noProof/>
+                <w:lang w:eastAsia="pt-BR"/>
+              </w:rPr>
+              <w:lastRenderedPageBreak/>
+              <w:drawing>
+                <wp:inline distT="0" distB="0" distL="0" distR="0" wp14:anchorId="4FB05B5C" wp14:editId="3BADBDE0">
+                  <wp:extent cx="5753100" cy="5572125"/>
+                  <wp:effectExtent l="0" t="0" r="0" b="0"/>
+                  <wp:docPr id="10" name="Imagem 10" descr="C:\Users\Otavio\Desktop\diagrama_classes\Repository Bean 2.png"/>
+                  <wp:cNvGraphicFramePr>
+                    <a:graphicFrameLocks xmlns:a="http://schemas.openxmlformats.org/drawingml/2006/main" noChangeAspect="1"/>
+                  </wp:cNvGraphicFramePr>
+                  <a:graphic xmlns:a="http://schemas.openxmlformats.org/drawingml/2006/main">
+                    <a:graphicData uri="http://schemas.openxmlformats.org/drawingml/2006/picture">
+                      <pic:pic xmlns:pic="http://schemas.openxmlformats.org/drawingml/2006/picture">
+                        <pic:nvPicPr>
+                          <pic:cNvPr id="0" name="Picture 7" descr="C:\Users\Otavio\Desktop\diagrama_classes\Repository Bean 2.png"/>
+                          <pic:cNvPicPr>
+                            <a:picLocks noChangeAspect="1" noChangeArrowheads="1"/>
+                          </pic:cNvPicPr>
+                        </pic:nvPicPr>
+                        <pic:blipFill>
+                          <a:blip r:embed="rId12">
+                            <a:extLst>
+                              <a:ext uri="{28A0092B-C50C-407E-A947-70E740481C1C}">
+                                <a14:useLocalDpi xmlns:a14="http://schemas.microsoft.com/office/drawing/2010/main" val="0"/>
+                              </a:ext>
+                            </a:extLst>
+                          </a:blip>
+                          <a:srcRect/>
+                          <a:stretch>
+                            <a:fillRect/>
+                          </a:stretch>
+                        </pic:blipFill>
+                        <pic:spPr bwMode="auto">
+                          <a:xfrm>
+                            <a:off x="0" y="0"/>
+                            <a:ext cx="5753100" cy="5572125"/>
+                          </a:xfrm>
+                          <a:prstGeom prst="rect">
+                            <a:avLst/>
+                          </a:prstGeom>
+                          <a:noFill/>
+                          <a:ln>
+                            <a:noFill/>
+                          </a:ln>
+                        </pic:spPr>
+                      </pic:pic>
+                    </a:graphicData>
+                  </a:graphic>
+                </wp:inline>
+              </w:drawing>
+            </w:r>
+          </w:p>
+          <w:p>
+            <w:pPr>
+              <w:pStyle w:val="Cabealho"/>
+              <w:spacing w:line="276" w:lineRule="auto"/>
+              <w:rPr>
+                <w:rFonts w:ascii="Arial" w:hAnsi="Arial" w:cs="Arial"/>
+                <w:b/>
+                <w:bCs/>
+              </w:rPr>
+            </w:pPr>
+          </w:p>
+          <w:p>
+            <w:pPr>
+              <w:pStyle w:val="Cabealho"/>
+              <w:spacing w:line="276" w:lineRule="auto"/>
+              <w:rPr>
+                <w:rFonts w:ascii="Arial" w:hAnsi="Arial" w:cs="Arial"/>
+                <w:b/>
+                <w:bCs/>
+              </w:rPr>
+            </w:pPr>
+            <w:r>
+              <w:rPr>
+                <w:rFonts w:ascii="Arial" w:hAnsi="Arial" w:cs="Arial"/>
+                <w:b/>
+                <w:bCs/>
+                <w:noProof/>
+                <w:lang w:eastAsia="pt-BR"/>
+              </w:rPr>
+              <w:lastRenderedPageBreak/>
+              <w:drawing>
+                <wp:inline distT="0" distB="0" distL="0" distR="0" wp14:anchorId="135A11F8" wp14:editId="01701789">
+                  <wp:extent cx="5753100" cy="4410075"/>
+                  <wp:effectExtent l="0" t="0" r="0" b="0"/>
+                  <wp:docPr id="11" name="Imagem 11" descr="C:\Users\Otavio\Desktop\diagrama_classes\Repository Bean 3.png"/>
+                  <wp:cNvGraphicFramePr>
+                    <a:graphicFrameLocks xmlns:a="http://schemas.openxmlformats.org/drawingml/2006/main" noChangeAspect="1"/>
+                  </wp:cNvGraphicFramePr>
+                  <a:graphic xmlns:a="http://schemas.openxmlformats.org/drawingml/2006/main">
+                    <a:graphicData uri="http://schemas.openxmlformats.org/drawingml/2006/picture">
+                      <pic:pic xmlns:pic="http://schemas.openxmlformats.org/drawingml/2006/picture">
+                        <pic:nvPicPr>
+                          <pic:cNvPr id="0" name="Picture 8" descr="C:\Users\Otavio\Desktop\diagrama_classes\Repository Bean 3.png"/>
+                          <pic:cNvPicPr>
+                            <a:picLocks noChangeAspect="1" noChangeArrowheads="1"/>
+                          </pic:cNvPicPr>
+                        </pic:nvPicPr>
+                        <pic:blipFill>
+                          <a:blip r:embed="rId13">
+                            <a:extLst>
+                              <a:ext uri="{28A0092B-C50C-407E-A947-70E740481C1C}">
+                                <a14:useLocalDpi xmlns:a14="http://schemas.microsoft.com/office/drawing/2010/main" val="0"/>
+                              </a:ext>
+                            </a:extLst>
+                          </a:blip>
+                          <a:srcRect/>
+                          <a:stretch>
+                            <a:fillRect/>
+                          </a:stretch>
+                        </pic:blipFill>
+                        <pic:spPr bwMode="auto">
+                          <a:xfrm>
+                            <a:off x="0" y="0"/>
+                            <a:ext cx="5753100" cy="4410075"/>
+                          </a:xfrm>
+                          <a:prstGeom prst="rect">
+                            <a:avLst/>
+                          </a:prstGeom>
+                          <a:noFill/>
+                          <a:ln>
+                            <a:noFill/>
+                          </a:ln>
+                        </pic:spPr>
+                      </pic:pic>
+                    </a:graphicData>
+                  </a:graphic>
+                </wp:inline>
+              </w:drawing>
+            </w:r>
+          </w:p>
+          <w:p>
+            <w:pPr>
+              <w:pStyle w:val="Cabealho"/>
+              <w:spacing w:line="276" w:lineRule="auto"/>
+              <w:rPr>
+                <w:rFonts w:ascii="Arial" w:hAnsi="Arial" w:cs="Arial"/>
+                <w:b/>
+                <w:bCs/>
+              </w:rPr>
+            </w:pPr>
+          </w:p>
+          <w:p>
+            <w:pPr>
+              <w:pStyle w:val="Cabealho"/>
+              <w:spacing w:line="276" w:lineRule="auto"/>
+              <w:rPr>
+                <w:rFonts w:ascii="Arial" w:hAnsi="Arial" w:cs="Arial"/>
+                <w:b/>
+                <w:bCs/>
+              </w:rPr>
+            </w:pPr>
+            <w:r>
+              <w:rPr>
+                <w:rFonts w:ascii="Arial" w:hAnsi="Arial" w:cs="Arial"/>
+                <w:b/>
+                <w:bCs/>
+                <w:noProof/>
+                <w:lang w:eastAsia="pt-BR"/>
+              </w:rPr>
+              <w:lastRenderedPageBreak/>
+              <w:drawing>
+                <wp:inline distT="0" distB="0" distL="0" distR="0" wp14:anchorId="44439E56" wp14:editId="711E3297">
+                  <wp:extent cx="5762625" cy="6286500"/>
+                  <wp:effectExtent l="0" t="0" r="0" b="0"/>
+                  <wp:docPr id="12" name="Imagem 12" descr="C:\Users\Otavio\Desktop\diagrama_classes\Service 1.png"/>
+                  <wp:cNvGraphicFramePr>
+                    <a:graphicFrameLocks xmlns:a="http://schemas.openxmlformats.org/drawingml/2006/main" noChangeAspect="1"/>
+                  </wp:cNvGraphicFramePr>
+                  <a:graphic xmlns:a="http://schemas.openxmlformats.org/drawingml/2006/main">
+                    <a:graphicData uri="http://schemas.openxmlformats.org/drawingml/2006/picture">
+                      <pic:pic xmlns:pic="http://schemas.openxmlformats.org/drawingml/2006/picture">
+                        <pic:nvPicPr>
+                          <pic:cNvPr id="0" name="Picture 9" descr="C:\Users\Otavio\Desktop\diagrama_classes\Service 1.png"/>
+                          <pic:cNvPicPr>
+                            <a:picLocks noChangeAspect="1" noChangeArrowheads="1"/>
+                          </pic:cNvPicPr>
+                        </pic:nvPicPr>
+                        <pic:blipFill>
+                          <a:blip r:embed="rId14">
+                            <a:extLst>
+                              <a:ext uri="{28A0092B-C50C-407E-A947-70E740481C1C}">
+                                <a14:useLocalDpi xmlns:a14="http://schemas.microsoft.com/office/drawing/2010/main" val="0"/>
+                              </a:ext>
+                            </a:extLst>
+                          </a:blip>
+                          <a:srcRect/>
+                          <a:stretch>
+                            <a:fillRect/>
+                          </a:stretch>
+                        </pic:blipFill>
+                        <pic:spPr bwMode="auto">
+                          <a:xfrm>
+                            <a:off x="0" y="0"/>
+                            <a:ext cx="5762625" cy="6286500"/>
+                          </a:xfrm>
+                          <a:prstGeom prst="rect">
+                            <a:avLst/>
+                          </a:prstGeom>
+                          <a:noFill/>
+                          <a:ln>
+                            <a:noFill/>
+                          </a:ln>
+                        </pic:spPr>
+                      </pic:pic>
+                    </a:graphicData>
+                  </a:graphic>
+                </wp:inline>
+              </w:drawing>
+            </w:r>
+          </w:p>
+          <w:p>
+            <w:pPr>
+              <w:pStyle w:val="Cabealho"/>
+              <w:spacing w:line="276" w:lineRule="auto"/>
+              <w:rPr>
+                <w:rFonts w:ascii="Arial" w:hAnsi="Arial" w:cs="Arial"/>
+                <w:b/>
+                <w:bCs/>
+              </w:rPr>
+            </w:pPr>
+          </w:p>
+          <w:p>
+            <w:pPr>
+              <w:pStyle w:val="Cabealho"/>
+              <w:spacing w:line="276" w:lineRule="auto"/>
+              <w:rPr>
+                <w:rFonts w:ascii="Arial" w:hAnsi="Arial" w:cs="Arial"/>
+                <w:b/>
+                <w:bCs/>
+              </w:rPr>
+            </w:pPr>
+            <w:r>
+              <w:rPr>
+                <w:rFonts w:ascii="Arial" w:hAnsi="Arial" w:cs="Arial"/>
+                <w:b/>
+                <w:bCs/>
+                <w:noProof/>
+                <w:lang w:eastAsia="pt-BR"/>
+              </w:rPr>
+              <w:lastRenderedPageBreak/>
+              <w:drawing>
+                <wp:inline distT="0" distB="0" distL="0" distR="0" wp14:anchorId="2E87BEFF" wp14:editId="28B70518">
+                  <wp:extent cx="5753100" cy="8477250"/>
+                  <wp:effectExtent l="0" t="0" r="0" b="0"/>
+                  <wp:docPr id="13" name="Imagem 13" descr="C:\Users\Otavio\Desktop\diagrama_classes\Service 2.png"/>
+                  <wp:cNvGraphicFramePr>
+                    <a:graphicFrameLocks xmlns:a="http://schemas.openxmlformats.org/drawingml/2006/main" noChangeAspect="1"/>
+                  </wp:cNvGraphicFramePr>
+                  <a:graphic xmlns:a="http://schemas.openxmlformats.org/drawingml/2006/main">
+                    <a:graphicData uri="http://schemas.openxmlformats.org/drawingml/2006/picture">
+                      <pic:pic xmlns:pic="http://schemas.openxmlformats.org/drawingml/2006/picture">
+                        <pic:nvPicPr>
+                          <pic:cNvPr id="0" name="Picture 10" descr="C:\Users\Otavio\Desktop\diagrama_classes\Service 2.png"/>
+                          <pic:cNvPicPr>
+                            <a:picLocks noChangeAspect="1" noChangeArrowheads="1"/>
+                          </pic:cNvPicPr>
+                        </pic:nvPicPr>
+                        <pic:blipFill>
+                          <a:blip r:embed="rId15">
+                            <a:extLst>
+                              <a:ext uri="{28A0092B-C50C-407E-A947-70E740481C1C}">
+                                <a14:useLocalDpi xmlns:a14="http://schemas.microsoft.com/office/drawing/2010/main" val="0"/>
+                              </a:ext>
+                            </a:extLst>
+                          </a:blip>
+                          <a:srcRect/>
+                          <a:stretch>
+                            <a:fillRect/>
+                          </a:stretch>
+                        </pic:blipFill>
+                        <pic:spPr bwMode="auto">
+                          <a:xfrm>
+                            <a:off x="0" y="0"/>
+                            <a:ext cx="5753100" cy="8477250"/>
+                          </a:xfrm>
+                          <a:prstGeom prst="rect">
+                            <a:avLst/>
+                          </a:prstGeom>
+                          <a:noFill/>
+                          <a:ln>
+                            <a:noFill/>
+                          </a:ln>
+                        </pic:spPr>
+                      </pic:pic>
+                    </a:graphicData>
+                  </a:graphic>
+                </wp:inline>
+              </w:drawing>
+            </w:r>
+          </w:p>
+          <w:p>
+            <w:pPr>
+              <w:pStyle w:val="Cabealho"/>
+              <w:spacing w:line="276" w:lineRule="auto"/>
+              <w:rPr>
+                <w:rFonts w:ascii="Arial" w:hAnsi="Arial" w:cs="Arial"/>
+                <w:b/>
+                <w:bCs/>
+              </w:rPr>
+            </w:pPr>
+          </w:p>
+          <w:p>
+            <w:pPr>
+              <w:pStyle w:val="Cabealho"/>
+              <w:spacing w:line="276" w:lineRule="auto"/>
+              <w:rPr>
+                <w:rFonts w:ascii="Arial" w:hAnsi="Arial" w:cs="Arial"/>
+                <w:b/>
+                <w:bCs/>
+              </w:rPr>
+            </w:pPr>
+            <w:r>
+              <w:rPr>
+                <w:rFonts w:ascii="Arial" w:hAnsi="Arial" w:cs="Arial"/>
+                <w:b/>
+                <w:bCs/>
+                <w:noProof/>
+                <w:lang w:eastAsia="pt-BR"/>
+              </w:rPr>
+              <w:lastRenderedPageBreak/>
+              <w:drawing>
+                <wp:inline distT="0" distB="0" distL="0" distR="0" wp14:anchorId="104B3600" wp14:editId="30634E08">
+                  <wp:extent cx="5753100" cy="3762375"/>
+                  <wp:effectExtent l="0" t="0" r="0" b="0"/>
+                  <wp:docPr id="14" name="Imagem 14" descr="C:\Users\Otavio\Desktop\diagrama_classes\Web services.png"/>
+                  <wp:cNvGraphicFramePr>
+                    <a:graphicFrameLocks xmlns:a="http://schemas.openxmlformats.org/drawingml/2006/main" noChangeAspect="1"/>
+                  </wp:cNvGraphicFramePr>
+                  <a:graphic xmlns:a="http://schemas.openxmlformats.org/drawingml/2006/main">
+                    <a:graphicData uri="http://schemas.openxmlformats.org/drawingml/2006/picture">
+                      <pic:pic xmlns:pic="http://schemas.openxmlformats.org/drawingml/2006/picture">
+                        <pic:nvPicPr>
+                          <pic:cNvPr id="0" name="Picture 11" descr="C:\Users\Otavio\Desktop\diagrama_classes\Web services.png"/>
+                          <pic:cNvPicPr>
+                            <a:picLocks noChangeAspect="1" noChangeArrowheads="1"/>
+                          </pic:cNvPicPr>
+                        </pic:nvPicPr>
+                        <pic:blipFill>
+                          <a:blip r:embed="rId16">
+                            <a:extLst>
+                              <a:ext uri="{28A0092B-C50C-407E-A947-70E740481C1C}">
+                                <a14:useLocalDpi xmlns:a14="http://schemas.microsoft.com/office/drawing/2010/main" val="0"/>
+                              </a:ext>
+                            </a:extLst>
+                          </a:blip>
+                          <a:srcRect/>
+                          <a:stretch>
+                            <a:fillRect/>
+                          </a:stretch>
+                        </pic:blipFill>
+                        <pic:spPr bwMode="auto">
+                          <a:xfrm>
+                            <a:off x="0" y="0"/>
+                            <a:ext cx="5753100" cy="3762375"/>
+                          </a:xfrm>
+                          <a:prstGeom prst="rect">
+                            <a:avLst/>
+                          </a:prstGeom>
+                          <a:noFill/>
+                          <a:ln>
+                            <a:noFill/>
+                          </a:ln>
+                        </pic:spPr>
+                      </pic:pic>
+                    </a:graphicData>
+                  </a:graphic>
+                </wp:inline>
+              </w:drawing>
+            </w:r>
+          </w:p>
+          <w:p>
+            <w:pPr>
+              <w:pStyle w:val="Cabealho"/>
+              <w:spacing w:line="276" w:lineRule="auto"/>
+              <w:rPr>
+                <w:rFonts w:ascii="Arial" w:hAnsi="Arial" w:cs="Arial"/>
+                <w:b/>
+                <w:bCs/>
+              </w:rPr>
+            </w:pPr>
+          </w:p>
+          <w:p>
+            <w:pPr>
+              <w:pStyle w:val="Cabealho"/>
+              <w:spacing w:line="276" w:lineRule="auto"/>
+              <w:rPr>
+                <w:rFonts w:ascii="Arial" w:hAnsi="Arial" w:cs="Arial"/>
+                <w:b/>
+                <w:bCs/>
+              </w:rPr>
+            </w:pPr>
+          </w:p>
+          <w:p>
+            <w:pPr>
+              <w:pStyle w:val="Cabealho"/>
+              <w:spacing w:line="276" w:lineRule="auto"/>
+              <w:rPr>
+                <w:rFonts w:ascii="Arial" w:hAnsi="Arial" w:cs="Arial"/>
+                <w:b/>
+                <w:bCs/>
+              </w:rPr>
+            </w:pPr>
+          </w:p>
+          <w:p>
+            <w:pPr>
+              <w:pStyle w:val="Cabealho"/>
+              <w:spacing w:line="276" w:lineRule="auto"/>
+              <w:rPr>
+                <w:rFonts w:ascii="Arial" w:hAnsi="Arial" w:cs="Arial"/>
+                <w:b/>
+                <w:bCs/>
+              </w:rPr>
+            </w:pPr>
+          </w:p>
+          <w:p>
+            <w:pPr>
+              <w:pStyle w:val="Cabealho"/>
+              <w:spacing w:line="276" w:lineRule="auto"/>
+              <w:rPr>
+                <w:rFonts w:ascii="Arial" w:hAnsi="Arial" w:cs="Arial"/>
+                <w:b/>
+                <w:bCs/>
+              </w:rPr>
+            </w:pPr>
+          </w:p>
+          <w:p>
+            <w:pPr>
+              <w:pStyle w:val="Cabealho"/>
+              <w:spacing w:line="276" w:lineRule="auto"/>
+              <w:rPr>
+                <w:rFonts w:ascii="Arial" w:hAnsi="Arial" w:cs="Arial"/>
+                <w:b/>
+                <w:bCs/>
+              </w:rPr>
+            </w:pPr>
+          </w:p>
+          <w:p>
+            <w:pPr>
+              <w:pStyle w:val="Cabealho"/>
+              <w:spacing w:line="276" w:lineRule="auto"/>
+              <w:rPr>
+                <w:rFonts w:ascii="Arial" w:hAnsi="Arial" w:cs="Arial"/>
+                <w:b/>
+                <w:bCs/>
+              </w:rPr>
+            </w:pPr>
+          </w:p>
+          <w:p>
+            <w:pPr>
+              <w:pStyle w:val="Cabealho"/>
+              <w:spacing w:line="276" w:lineRule="auto"/>
+              <w:rPr>
+                <w:rFonts w:ascii="Arial" w:hAnsi="Arial" w:cs="Arial"/>
+                <w:b/>
+                <w:bCs/>
+              </w:rPr>
+            </w:pPr>
+          </w:p>
+          <w:p>
+            <w:pPr>
+              <w:pStyle w:val="Cabealho"/>
+              <w:spacing w:line="276" w:lineRule="auto"/>
+              <w:rPr>
+                <w:rFonts w:ascii="Arial" w:hAnsi="Arial" w:cs="Arial"/>
+                <w:b/>
+                <w:bCs/>
+              </w:rPr>
+            </w:pPr>
+          </w:p>
+          <w:p>
+            <w:pPr>
+              <w:pStyle w:val="Cabealho"/>
+              <w:spacing w:line="276" w:lineRule="auto"/>
+              <w:rPr>
+                <w:rFonts w:ascii="Arial" w:hAnsi="Arial" w:cs="Arial"/>
+                <w:b/>
+                <w:bCs/>
+              </w:rPr>
+            </w:pPr>
+          </w:p>
+          <w:p>
+            <w:pPr>
+              <w:pStyle w:val="Cabealho"/>
+              <w:spacing w:line="276" w:lineRule="auto"/>
+              <w:rPr>
+                <w:rFonts w:ascii="Arial" w:hAnsi="Arial" w:cs="Arial"/>
+                <w:b/>
+                <w:bCs/>
+              </w:rPr>
+            </w:pPr>
+          </w:p>
+          <w:p>
+            <w:pPr>
+              <w:pStyle w:val="Cabealho"/>
+              <w:spacing w:line="276" w:lineRule="auto"/>
+              <w:rPr>
+                <w:rFonts w:ascii="Arial" w:hAnsi="Arial" w:cs="Arial"/>
+                <w:b/>
+                <w:bCs/>
+              </w:rPr>
+            </w:pPr>
+          </w:p>
+          <w:p>
+            <w:pPr>
+              <w:pStyle w:val="Cabealho"/>
+              <w:spacing w:line="276" w:lineRule="auto"/>
+              <w:rPr>
+                <w:rFonts w:ascii="Arial" w:hAnsi="Arial" w:cs="Arial"/>
+                <w:b/>
+                <w:bCs/>
+              </w:rPr>
+            </w:pPr>
+          </w:p>
+          <w:p>
+            <w:pPr>
+              <w:pStyle w:val="Cabealho"/>
+              <w:spacing w:line="276" w:lineRule="auto"/>
+              <w:rPr>
+                <w:rFonts w:ascii="Arial" w:hAnsi="Arial" w:cs="Arial"/>
+                <w:b/>
+                <w:bCs/>
+              </w:rPr>
+            </w:pPr>
+          </w:p>
+          <w:p>
+            <w:pPr>
+              <w:pStyle w:val="Cabealho"/>
+              <w:spacing w:line="276" w:lineRule="auto"/>
+              <w:rPr>
+                <w:rFonts w:ascii="Arial" w:hAnsi="Arial" w:cs="Arial"/>
+                <w:b/>
+                <w:bCs/>
+              </w:rPr>
+            </w:pPr>
+          </w:p>
+          <w:p>
+            <w:pPr>
+              <w:pStyle w:val="Cabealho"/>
+              <w:spacing w:line="276" w:lineRule="auto"/>
               <w:rPr>
                 <w:rFonts w:ascii="Arial" w:hAnsi="Arial" w:cs="Arial"/>
                 <w:b/>
@@ -832,12 +1236,12 @@
     </w:tbl>
     <w:p/>
     <w:sectPr>
-      <w:headerReference w:type="even" r:id="rId10"/>
-      <w:headerReference w:type="default" r:id="rId11"/>
-      <w:footerReference w:type="even" r:id="rId12"/>
-      <w:footerReference w:type="default" r:id="rId13"/>
-      <w:headerReference w:type="first" r:id="rId14"/>
-      <w:footerReference w:type="first" r:id="rId15"/>
+      <w:headerReference w:type="even" r:id="rId17"/>
+      <w:headerReference w:type="default" r:id="rId18"/>
+      <w:footerReference w:type="even" r:id="rId19"/>
+      <w:footerReference w:type="default" r:id="rId20"/>
+      <w:headerReference w:type="first" r:id="rId21"/>
+      <w:footerReference w:type="first" r:id="rId22"/>
       <w:pgSz w:w="11906" w:h="16838"/>
       <w:pgMar w:top="1134" w:right="1134" w:bottom="1134" w:left="1701" w:header="709" w:footer="709" w:gutter="0"/>
       <w:cols w:space="708"/>
@@ -1112,10 +1516,16 @@
             <w:rPr>
               <w:rFonts w:ascii="Arial" w:hAnsi="Arial" w:cs="Arial"/>
             </w:rPr>
-            <w:t xml:space="preserve"> Machines</w:t>
+            <w:t xml:space="preserve"> </w:t>
           </w:r>
-          <w:bookmarkStart w:id="0" w:name="_GoBack"/>
-          <w:bookmarkEnd w:id="0"/>
+          <w:proofErr w:type="spellStart"/>
+          <w:r>
+            <w:rPr>
+              <w:rFonts w:ascii="Arial" w:hAnsi="Arial" w:cs="Arial"/>
+            </w:rPr>
+            <w:t>Machines</w:t>
+          </w:r>
+          <w:proofErr w:type="spellEnd"/>
         </w:p>
       </w:tc>
     </w:tr>

--- a/5.1 Diagrama de Classes.docx
+++ b/5.1 Diagrama de Classes.docx
@@ -48,8 +48,6 @@
                 <w:b/>
               </w:rPr>
             </w:pPr>
-            <w:bookmarkStart w:id="0" w:name="_GoBack"/>
-            <w:bookmarkEnd w:id="0"/>
             <w:r>
               <w:rPr>
                 <w:rFonts w:ascii="Arial" w:hAnsi="Arial" w:cs="Arial"/>
@@ -1244,6 +1242,7 @@
       <w:footerReference w:type="first" r:id="rId22"/>
       <w:pgSz w:w="11906" w:h="16838"/>
       <w:pgMar w:top="1134" w:right="1134" w:bottom="1134" w:left="1701" w:header="709" w:footer="709" w:gutter="0"/>
+      <w:pgNumType w:start="394"/>
       <w:cols w:space="708"/>
       <w:docGrid w:linePitch="360"/>
     </w:sectPr>
@@ -1393,6 +1392,8 @@
               <w:b/>
             </w:rPr>
           </w:pPr>
+          <w:bookmarkStart w:id="0" w:name="_GoBack"/>
+          <w:bookmarkEnd w:id="0"/>
           <w:proofErr w:type="gramStart"/>
           <w:r>
             <w:rPr>
@@ -1454,11 +1455,42 @@
         </w:tcPr>
         <w:p>
           <w:pPr>
-            <w:jc w:val="both"/>
+            <w:jc w:val="center"/>
             <w:rPr>
               <w:b/>
             </w:rPr>
           </w:pPr>
+          <w:r>
+            <w:rPr>
+              <w:b/>
+            </w:rPr>
+            <w:fldChar w:fldCharType="begin"/>
+          </w:r>
+          <w:r>
+            <w:rPr>
+              <w:b/>
+            </w:rPr>
+            <w:instrText>PAGE   \* MERGEFORMAT</w:instrText>
+          </w:r>
+          <w:r>
+            <w:rPr>
+              <w:b/>
+            </w:rPr>
+            <w:fldChar w:fldCharType="separate"/>
+          </w:r>
+          <w:r>
+            <w:rPr>
+              <w:b/>
+              <w:noProof/>
+            </w:rPr>
+            <w:t>394</w:t>
+          </w:r>
+          <w:r>
+            <w:rPr>
+              <w:b/>
+            </w:rPr>
+            <w:fldChar w:fldCharType="end"/>
+          </w:r>
         </w:p>
       </w:tc>
     </w:tr>

--- a/5.1 Diagrama de Classes.docx
+++ b/5.1 Diagrama de Classes.docx
@@ -1242,7 +1242,7 @@
       <w:footerReference w:type="first" r:id="rId22"/>
       <w:pgSz w:w="11906" w:h="16838"/>
       <w:pgMar w:top="1134" w:right="1134" w:bottom="1134" w:left="1701" w:header="709" w:footer="709" w:gutter="0"/>
-      <w:pgNumType w:start="394"/>
+      <w:pgNumType w:start="393"/>
       <w:cols w:space="708"/>
       <w:docGrid w:linePitch="360"/>
     </w:sectPr>
@@ -1483,7 +1483,7 @@
               <w:b/>
               <w:noProof/>
             </w:rPr>
-            <w:t>394</w:t>
+            <w:t>393</w:t>
           </w:r>
           <w:r>
             <w:rPr>

--- a/5.1 Diagrama de Classes.docx
+++ b/5.1 Diagrama de Classes.docx
@@ -202,6 +202,38 @@
                 <w:bCs/>
               </w:rPr>
             </w:pPr>
+          </w:p>
+          <w:p>
+            <w:pPr>
+              <w:pStyle w:val="Cabealho"/>
+              <w:spacing w:line="276" w:lineRule="auto"/>
+              <w:jc w:val="center"/>
+              <w:rPr>
+                <w:rFonts w:ascii="Arial" w:hAnsi="Arial" w:cs="Arial"/>
+                <w:b/>
+                <w:bCs/>
+              </w:rPr>
+            </w:pPr>
+            <w:r>
+              <w:rPr>
+                <w:rFonts w:ascii="Arial" w:hAnsi="Arial" w:cs="Arial"/>
+                <w:b/>
+                <w:bCs/>
+              </w:rPr>
+              <w:br/>
+            </w:r>
+          </w:p>
+          <w:p>
+            <w:pPr>
+              <w:pStyle w:val="Cabealho"/>
+              <w:spacing w:line="276" w:lineRule="auto"/>
+              <w:jc w:val="center"/>
+              <w:rPr>
+                <w:rFonts w:ascii="Arial" w:hAnsi="Arial" w:cs="Arial"/>
+                <w:b/>
+                <w:bCs/>
+              </w:rPr>
+            </w:pPr>
             <w:r>
               <w:rPr>
                 <w:rFonts w:ascii="Arial" w:hAnsi="Arial" w:cs="Arial"/>
@@ -212,10 +244,10 @@
               </w:rPr>
               <w:lastRenderedPageBreak/>
               <w:drawing>
-                <wp:inline distT="0" distB="0" distL="0" distR="0" wp14:anchorId="7A4F58E7" wp14:editId="5112A182">
-                  <wp:extent cx="4543425" cy="8472405"/>
+                <wp:inline distT="0" distB="0" distL="0" distR="0">
+                  <wp:extent cx="4625419" cy="8763000"/>
                   <wp:effectExtent l="0" t="0" r="0" b="0"/>
-                  <wp:docPr id="4" name="Imagem 4" descr="C:\Users\Otavio\Desktop\diagrama_classes\Managed Bean 1.png"/>
+                  <wp:docPr id="2" name="Imagem 2" descr="C:\Users\Otavio\Documents\Documentos-TCC-Projeto\Arquivos\5.1 Diagrama de classes\diagrama_classes\Managed Bean 1.png"/>
                   <wp:cNvGraphicFramePr>
                     <a:graphicFrameLocks xmlns:a="http://schemas.openxmlformats.org/drawingml/2006/main" noChangeAspect="1"/>
                   </wp:cNvGraphicFramePr>
@@ -223,7 +255,7 @@
                     <a:graphicData uri="http://schemas.openxmlformats.org/drawingml/2006/picture">
                       <pic:pic xmlns:pic="http://schemas.openxmlformats.org/drawingml/2006/picture">
                         <pic:nvPicPr>
-                          <pic:cNvPr id="0" name="Picture 3" descr="C:\Users\Otavio\Desktop\diagrama_classes\Managed Bean 1.png"/>
+                          <pic:cNvPr id="0" name="Picture 2" descr="C:\Users\Otavio\Documents\Documentos-TCC-Projeto\Arquivos\5.1 Diagrama de classes\diagrama_classes\Managed Bean 1.png"/>
                           <pic:cNvPicPr>
                             <a:picLocks noChangeAspect="1" noChangeArrowheads="1"/>
                           </pic:cNvPicPr>
@@ -244,7 +276,147 @@
                         <pic:spPr bwMode="auto">
                           <a:xfrm>
                             <a:off x="0" y="0"/>
-                            <a:ext cx="4543425" cy="8472405"/>
+                            <a:ext cx="4625419" cy="8763000"/>
+                          </a:xfrm>
+                          <a:prstGeom prst="rect">
+                            <a:avLst/>
+                          </a:prstGeom>
+                          <a:noFill/>
+                          <a:ln>
+                            <a:noFill/>
+                          </a:ln>
+                        </pic:spPr>
+                      </pic:pic>
+                    </a:graphicData>
+                  </a:graphic>
+                </wp:inline>
+              </w:drawing>
+            </w:r>
+            <w:r>
+              <w:rPr>
+                <w:rFonts w:ascii="Arial" w:hAnsi="Arial" w:cs="Arial"/>
+                <w:b/>
+                <w:bCs/>
+                <w:noProof/>
+                <w:lang w:eastAsia="pt-BR"/>
+              </w:rPr>
+              <w:lastRenderedPageBreak/>
+              <w:drawing>
+                <wp:inline distT="0" distB="0" distL="0" distR="0" wp14:anchorId="268F63D7" wp14:editId="65F5F516">
+                  <wp:extent cx="5276850" cy="8669748"/>
+                  <wp:effectExtent l="0" t="0" r="0" b="0"/>
+                  <wp:docPr id="6" name="Imagem 6" descr="C:\Users\Otavio\Documents\Documentos-TCC-Projeto\Arquivos\5.1 Diagrama de classes\diagrama_classes\Managed Bean 3.png"/>
+                  <wp:cNvGraphicFramePr>
+                    <a:graphicFrameLocks xmlns:a="http://schemas.openxmlformats.org/drawingml/2006/main" noChangeAspect="1"/>
+                  </wp:cNvGraphicFramePr>
+                  <a:graphic xmlns:a="http://schemas.openxmlformats.org/drawingml/2006/main">
+                    <a:graphicData uri="http://schemas.openxmlformats.org/drawingml/2006/picture">
+                      <pic:pic xmlns:pic="http://schemas.openxmlformats.org/drawingml/2006/picture">
+                        <pic:nvPicPr>
+                          <pic:cNvPr id="0" name="Picture 4" descr="C:\Users\Otavio\Documents\Documentos-TCC-Projeto\Arquivos\5.1 Diagrama de classes\diagrama_classes\Managed Bean 3.png"/>
+                          <pic:cNvPicPr>
+                            <a:picLocks noChangeAspect="1" noChangeArrowheads="1"/>
+                          </pic:cNvPicPr>
+                        </pic:nvPicPr>
+                        <pic:blipFill>
+                          <a:blip r:embed="rId9">
+                            <a:extLst>
+                              <a:ext uri="{28A0092B-C50C-407E-A947-70E740481C1C}">
+                                <a14:useLocalDpi xmlns:a14="http://schemas.microsoft.com/office/drawing/2010/main" val="0"/>
+                              </a:ext>
+                            </a:extLst>
+                          </a:blip>
+                          <a:srcRect/>
+                          <a:stretch>
+                            <a:fillRect/>
+                          </a:stretch>
+                        </pic:blipFill>
+                        <pic:spPr bwMode="auto">
+                          <a:xfrm>
+                            <a:off x="0" y="0"/>
+                            <a:ext cx="5276850" cy="8669748"/>
+                          </a:xfrm>
+                          <a:prstGeom prst="rect">
+                            <a:avLst/>
+                          </a:prstGeom>
+                          <a:noFill/>
+                          <a:ln>
+                            <a:noFill/>
+                          </a:ln>
+                        </pic:spPr>
+                      </pic:pic>
+                    </a:graphicData>
+                  </a:graphic>
+                </wp:inline>
+              </w:drawing>
+            </w:r>
+            <w:bookmarkStart w:id="0" w:name="_GoBack"/>
+            <w:bookmarkEnd w:id="0"/>
+          </w:p>
+          <w:p>
+            <w:pPr>
+              <w:pStyle w:val="Cabealho"/>
+              <w:spacing w:line="276" w:lineRule="auto"/>
+              <w:rPr>
+                <w:rFonts w:ascii="Arial" w:hAnsi="Arial" w:cs="Arial"/>
+                <w:b/>
+                <w:bCs/>
+              </w:rPr>
+            </w:pPr>
+          </w:p>
+          <w:p>
+            <w:pPr>
+              <w:pStyle w:val="Cabealho"/>
+              <w:spacing w:line="276" w:lineRule="auto"/>
+              <w:jc w:val="center"/>
+              <w:rPr>
+                <w:rFonts w:ascii="Arial" w:hAnsi="Arial" w:cs="Arial"/>
+                <w:b/>
+                <w:bCs/>
+              </w:rPr>
+            </w:pPr>
+            <w:r>
+              <w:rPr>
+                <w:rFonts w:ascii="Arial" w:hAnsi="Arial" w:cs="Arial"/>
+                <w:b/>
+                <w:bCs/>
+                <w:noProof/>
+                <w:lang w:eastAsia="pt-BR"/>
+              </w:rPr>
+              <w:drawing>
+                <wp:inline distT="0" distB="0" distL="0" distR="0">
+                  <wp:extent cx="5762625" cy="8334375"/>
+                  <wp:effectExtent l="0" t="0" r="0" b="0"/>
+                  <wp:docPr id="5" name="Imagem 5" descr="C:\Users\Otavio\Documents\Documentos-TCC-Projeto\Arquivos\5.1 Diagrama de classes\diagrama_classes\Managed Bean 2.png"/>
+                  <wp:cNvGraphicFramePr>
+                    <a:graphicFrameLocks xmlns:a="http://schemas.openxmlformats.org/drawingml/2006/main" noChangeAspect="1"/>
+                  </wp:cNvGraphicFramePr>
+                  <a:graphic xmlns:a="http://schemas.openxmlformats.org/drawingml/2006/main">
+                    <a:graphicData uri="http://schemas.openxmlformats.org/drawingml/2006/picture">
+                      <pic:pic xmlns:pic="http://schemas.openxmlformats.org/drawingml/2006/picture">
+                        <pic:nvPicPr>
+                          <pic:cNvPr id="0" name="Picture 3" descr="C:\Users\Otavio\Documents\Documentos-TCC-Projeto\Arquivos\5.1 Diagrama de classes\diagrama_classes\Managed Bean 2.png"/>
+                          <pic:cNvPicPr>
+                            <a:picLocks noChangeAspect="1" noChangeArrowheads="1"/>
+                          </pic:cNvPicPr>
+                        </pic:nvPicPr>
+                        <pic:blipFill>
+                          <a:blip r:embed="rId10">
+                            <a:extLst>
+                              <a:ext uri="{28A0092B-C50C-407E-A947-70E740481C1C}">
+                                <a14:useLocalDpi xmlns:a14="http://schemas.microsoft.com/office/drawing/2010/main" val="0"/>
+                              </a:ext>
+                            </a:extLst>
+                          </a:blip>
+                          <a:srcRect/>
+                          <a:stretch>
+                            <a:fillRect/>
+                          </a:stretch>
+                        </pic:blipFill>
+                        <pic:spPr bwMode="auto">
+                          <a:xfrm>
+                            <a:off x="0" y="0"/>
+                            <a:ext cx="5762625" cy="8334375"/>
                           </a:xfrm>
                           <a:prstGeom prst="rect">
                             <a:avLst/>
@@ -265,154 +437,6 @@
             <w:pPr>
               <w:pStyle w:val="Cabealho"/>
               <w:spacing w:line="276" w:lineRule="auto"/>
-              <w:jc w:val="center"/>
-              <w:rPr>
-                <w:rFonts w:ascii="Arial" w:hAnsi="Arial" w:cs="Arial"/>
-                <w:b/>
-                <w:bCs/>
-              </w:rPr>
-            </w:pPr>
-            <w:r>
-              <w:rPr>
-                <w:rFonts w:ascii="Arial" w:hAnsi="Arial" w:cs="Arial"/>
-                <w:b/>
-                <w:bCs/>
-              </w:rPr>
-              <w:br/>
-            </w:r>
-            <w:r>
-              <w:rPr>
-                <w:rFonts w:ascii="Arial" w:hAnsi="Arial" w:cs="Arial"/>
-                <w:b/>
-                <w:bCs/>
-                <w:noProof/>
-                <w:lang w:eastAsia="pt-BR"/>
-              </w:rPr>
-              <w:lastRenderedPageBreak/>
-              <w:drawing>
-                <wp:inline distT="0" distB="0" distL="0" distR="0" wp14:anchorId="52CAE15A" wp14:editId="4C340D77">
-                  <wp:extent cx="5402647" cy="8772525"/>
-                  <wp:effectExtent l="0" t="0" r="0" b="0"/>
-                  <wp:docPr id="8" name="Imagem 8" descr="C:\Users\Otavio\Desktop\diagrama_classes\Managed Bean 3.png"/>
-                  <wp:cNvGraphicFramePr>
-                    <a:graphicFrameLocks xmlns:a="http://schemas.openxmlformats.org/drawingml/2006/main" noChangeAspect="1"/>
-                  </wp:cNvGraphicFramePr>
-                  <a:graphic xmlns:a="http://schemas.openxmlformats.org/drawingml/2006/main">
-                    <a:graphicData uri="http://schemas.openxmlformats.org/drawingml/2006/picture">
-                      <pic:pic xmlns:pic="http://schemas.openxmlformats.org/drawingml/2006/picture">
-                        <pic:nvPicPr>
-                          <pic:cNvPr id="0" name="Picture 5" descr="C:\Users\Otavio\Desktop\diagrama_classes\Managed Bean 3.png"/>
-                          <pic:cNvPicPr>
-                            <a:picLocks noChangeAspect="1" noChangeArrowheads="1"/>
-                          </pic:cNvPicPr>
-                        </pic:nvPicPr>
-                        <pic:blipFill>
-                          <a:blip r:embed="rId9">
-                            <a:extLst>
-                              <a:ext uri="{28A0092B-C50C-407E-A947-70E740481C1C}">
-                                <a14:useLocalDpi xmlns:a14="http://schemas.microsoft.com/office/drawing/2010/main" val="0"/>
-                              </a:ext>
-                            </a:extLst>
-                          </a:blip>
-                          <a:srcRect/>
-                          <a:stretch>
-                            <a:fillRect/>
-                          </a:stretch>
-                        </pic:blipFill>
-                        <pic:spPr bwMode="auto">
-                          <a:xfrm>
-                            <a:off x="0" y="0"/>
-                            <a:ext cx="5402647" cy="8772525"/>
-                          </a:xfrm>
-                          <a:prstGeom prst="rect">
-                            <a:avLst/>
-                          </a:prstGeom>
-                          <a:noFill/>
-                          <a:ln>
-                            <a:noFill/>
-                          </a:ln>
-                        </pic:spPr>
-                      </pic:pic>
-                    </a:graphicData>
-                  </a:graphic>
-                </wp:inline>
-              </w:drawing>
-            </w:r>
-          </w:p>
-          <w:p>
-            <w:pPr>
-              <w:pStyle w:val="Cabealho"/>
-              <w:spacing w:line="276" w:lineRule="auto"/>
-              <w:jc w:val="center"/>
-              <w:rPr>
-                <w:rFonts w:ascii="Arial" w:hAnsi="Arial" w:cs="Arial"/>
-                <w:b/>
-                <w:bCs/>
-              </w:rPr>
-            </w:pPr>
-            <w:r>
-              <w:rPr>
-                <w:rFonts w:ascii="Arial" w:hAnsi="Arial" w:cs="Arial"/>
-                <w:b/>
-                <w:bCs/>
-                <w:noProof/>
-                <w:lang w:eastAsia="pt-BR"/>
-              </w:rPr>
-              <w:lastRenderedPageBreak/>
-              <w:drawing>
-                <wp:inline distT="0" distB="0" distL="0" distR="0" wp14:anchorId="03F56AEC" wp14:editId="7913874B">
-                  <wp:extent cx="5753100" cy="8448675"/>
-                  <wp:effectExtent l="0" t="0" r="0" b="0"/>
-                  <wp:docPr id="7" name="Imagem 7" descr="C:\Users\Otavio\Desktop\diagrama_classes\Managed Bean 2.png"/>
-                  <wp:cNvGraphicFramePr>
-                    <a:graphicFrameLocks xmlns:a="http://schemas.openxmlformats.org/drawingml/2006/main" noChangeAspect="1"/>
-                  </wp:cNvGraphicFramePr>
-                  <a:graphic xmlns:a="http://schemas.openxmlformats.org/drawingml/2006/main">
-                    <a:graphicData uri="http://schemas.openxmlformats.org/drawingml/2006/picture">
-                      <pic:pic xmlns:pic="http://schemas.openxmlformats.org/drawingml/2006/picture">
-                        <pic:nvPicPr>
-                          <pic:cNvPr id="0" name="Picture 4" descr="C:\Users\Otavio\Desktop\diagrama_classes\Managed Bean 2.png"/>
-                          <pic:cNvPicPr>
-                            <a:picLocks noChangeAspect="1" noChangeArrowheads="1"/>
-                          </pic:cNvPicPr>
-                        </pic:nvPicPr>
-                        <pic:blipFill>
-                          <a:blip r:embed="rId10">
-                            <a:extLst>
-                              <a:ext uri="{28A0092B-C50C-407E-A947-70E740481C1C}">
-                                <a14:useLocalDpi xmlns:a14="http://schemas.microsoft.com/office/drawing/2010/main" val="0"/>
-                              </a:ext>
-                            </a:extLst>
-                          </a:blip>
-                          <a:srcRect/>
-                          <a:stretch>
-                            <a:fillRect/>
-                          </a:stretch>
-                        </pic:blipFill>
-                        <pic:spPr bwMode="auto">
-                          <a:xfrm>
-                            <a:off x="0" y="0"/>
-                            <a:ext cx="5753100" cy="8448675"/>
-                          </a:xfrm>
-                          <a:prstGeom prst="rect">
-                            <a:avLst/>
-                          </a:prstGeom>
-                          <a:noFill/>
-                          <a:ln>
-                            <a:noFill/>
-                          </a:ln>
-                        </pic:spPr>
-                      </pic:pic>
-                    </a:graphicData>
-                  </a:graphic>
-                </wp:inline>
-              </w:drawing>
-            </w:r>
-          </w:p>
-          <w:p>
-            <w:pPr>
-              <w:pStyle w:val="Cabealho"/>
-              <w:spacing w:line="276" w:lineRule="auto"/>
               <w:rPr>
                 <w:rFonts w:ascii="Arial" w:hAnsi="Arial" w:cs="Arial"/>
                 <w:b/>
@@ -430,61 +454,6 @@
                 <w:bCs/>
               </w:rPr>
             </w:pPr>
-          </w:p>
-          <w:p>
-            <w:pPr>
-              <w:pStyle w:val="Cabealho"/>
-              <w:spacing w:line="276" w:lineRule="auto"/>
-              <w:rPr>
-                <w:rFonts w:ascii="Arial" w:hAnsi="Arial" w:cs="Arial"/>
-                <w:b/>
-                <w:bCs/>
-              </w:rPr>
-            </w:pPr>
-          </w:p>
-          <w:p>
-            <w:pPr>
-              <w:pStyle w:val="Cabealho"/>
-              <w:spacing w:line="276" w:lineRule="auto"/>
-              <w:rPr>
-                <w:rFonts w:ascii="Arial" w:hAnsi="Arial" w:cs="Arial"/>
-                <w:b/>
-                <w:bCs/>
-              </w:rPr>
-            </w:pPr>
-          </w:p>
-          <w:p>
-            <w:pPr>
-              <w:pStyle w:val="Cabealho"/>
-              <w:spacing w:line="276" w:lineRule="auto"/>
-              <w:rPr>
-                <w:rFonts w:ascii="Arial" w:hAnsi="Arial" w:cs="Arial"/>
-                <w:b/>
-                <w:bCs/>
-              </w:rPr>
-            </w:pPr>
-          </w:p>
-          <w:p>
-            <w:pPr>
-              <w:pStyle w:val="Cabealho"/>
-              <w:spacing w:line="276" w:lineRule="auto"/>
-              <w:rPr>
-                <w:rFonts w:ascii="Arial" w:hAnsi="Arial" w:cs="Arial"/>
-                <w:b/>
-                <w:bCs/>
-              </w:rPr>
-            </w:pPr>
-          </w:p>
-          <w:p>
-            <w:pPr>
-              <w:pStyle w:val="Cabealho"/>
-              <w:spacing w:line="276" w:lineRule="auto"/>
-              <w:rPr>
-                <w:rFonts w:ascii="Arial" w:hAnsi="Arial" w:cs="Arial"/>
-                <w:b/>
-                <w:bCs/>
-              </w:rPr>
-            </w:pPr>
             <w:r>
               <w:rPr>
                 <w:rFonts w:ascii="Arial" w:hAnsi="Arial" w:cs="Arial"/>
@@ -493,6 +462,7 @@
                 <w:noProof/>
                 <w:lang w:eastAsia="pt-BR"/>
               </w:rPr>
+              <w:lastRenderedPageBreak/>
               <w:drawing>
                 <wp:inline distT="0" distB="0" distL="0" distR="0" wp14:anchorId="7D3A44D9" wp14:editId="3F703BBB">
                   <wp:extent cx="5753100" cy="5819775"/>
@@ -953,293 +923,76 @@
                 <w:bCs/>
               </w:rPr>
             </w:pPr>
-          </w:p>
-          <w:p>
-            <w:pPr>
-              <w:pStyle w:val="Cabealho"/>
-              <w:spacing w:line="276" w:lineRule="auto"/>
-              <w:rPr>
-                <w:rFonts w:ascii="Arial" w:hAnsi="Arial" w:cs="Arial"/>
-                <w:b/>
-                <w:bCs/>
-              </w:rPr>
-            </w:pPr>
-          </w:p>
-          <w:p>
-            <w:pPr>
-              <w:pStyle w:val="Cabealho"/>
-              <w:spacing w:line="276" w:lineRule="auto"/>
-              <w:rPr>
-                <w:rFonts w:ascii="Arial" w:hAnsi="Arial" w:cs="Arial"/>
-                <w:b/>
-                <w:bCs/>
-              </w:rPr>
-            </w:pPr>
-          </w:p>
-          <w:p>
-            <w:pPr>
-              <w:pStyle w:val="Cabealho"/>
-              <w:spacing w:line="276" w:lineRule="auto"/>
-              <w:rPr>
-                <w:rFonts w:ascii="Arial" w:hAnsi="Arial" w:cs="Arial"/>
-                <w:b/>
-                <w:bCs/>
-              </w:rPr>
-            </w:pPr>
-          </w:p>
-          <w:p>
-            <w:pPr>
-              <w:pStyle w:val="Cabealho"/>
-              <w:spacing w:line="276" w:lineRule="auto"/>
-              <w:rPr>
-                <w:rFonts w:ascii="Arial" w:hAnsi="Arial" w:cs="Arial"/>
-                <w:b/>
-                <w:bCs/>
-              </w:rPr>
-            </w:pPr>
-          </w:p>
-          <w:p>
-            <w:pPr>
-              <w:pStyle w:val="Cabealho"/>
-              <w:spacing w:line="276" w:lineRule="auto"/>
-              <w:rPr>
-                <w:rFonts w:ascii="Arial" w:hAnsi="Arial" w:cs="Arial"/>
-                <w:b/>
-                <w:bCs/>
-              </w:rPr>
-            </w:pPr>
-          </w:p>
-          <w:p>
-            <w:pPr>
-              <w:pStyle w:val="Cabealho"/>
-              <w:spacing w:line="276" w:lineRule="auto"/>
-              <w:rPr>
-                <w:rFonts w:ascii="Arial" w:hAnsi="Arial" w:cs="Arial"/>
-                <w:b/>
-                <w:bCs/>
-              </w:rPr>
-            </w:pPr>
-          </w:p>
-          <w:p>
-            <w:pPr>
-              <w:pStyle w:val="Cabealho"/>
-              <w:spacing w:line="276" w:lineRule="auto"/>
-              <w:rPr>
-                <w:rFonts w:ascii="Arial" w:hAnsi="Arial" w:cs="Arial"/>
-                <w:b/>
-                <w:bCs/>
-              </w:rPr>
-            </w:pPr>
-          </w:p>
-          <w:p>
-            <w:pPr>
-              <w:pStyle w:val="Cabealho"/>
-              <w:spacing w:line="276" w:lineRule="auto"/>
-              <w:rPr>
-                <w:rFonts w:ascii="Arial" w:hAnsi="Arial" w:cs="Arial"/>
-                <w:b/>
-                <w:bCs/>
-              </w:rPr>
-            </w:pPr>
-          </w:p>
-          <w:p>
-            <w:pPr>
-              <w:pStyle w:val="Cabealho"/>
-              <w:spacing w:line="276" w:lineRule="auto"/>
-              <w:rPr>
-                <w:rFonts w:ascii="Arial" w:hAnsi="Arial" w:cs="Arial"/>
-                <w:b/>
-                <w:bCs/>
-              </w:rPr>
-            </w:pPr>
-          </w:p>
-          <w:p>
-            <w:pPr>
-              <w:pStyle w:val="Cabealho"/>
-              <w:spacing w:line="276" w:lineRule="auto"/>
-              <w:rPr>
-                <w:rFonts w:ascii="Arial" w:hAnsi="Arial" w:cs="Arial"/>
-                <w:b/>
-                <w:bCs/>
-              </w:rPr>
-            </w:pPr>
-          </w:p>
-          <w:p>
-            <w:pPr>
-              <w:pStyle w:val="Cabealho"/>
-              <w:spacing w:line="276" w:lineRule="auto"/>
-              <w:rPr>
-                <w:rFonts w:ascii="Arial" w:hAnsi="Arial" w:cs="Arial"/>
-                <w:b/>
-                <w:bCs/>
-              </w:rPr>
-            </w:pPr>
-          </w:p>
-          <w:p>
-            <w:pPr>
-              <w:pStyle w:val="Cabealho"/>
-              <w:spacing w:line="276" w:lineRule="auto"/>
-              <w:rPr>
-                <w:rFonts w:ascii="Arial" w:hAnsi="Arial" w:cs="Arial"/>
-                <w:b/>
-                <w:bCs/>
-              </w:rPr>
-            </w:pPr>
-          </w:p>
-          <w:p>
-            <w:pPr>
-              <w:pStyle w:val="Cabealho"/>
-              <w:spacing w:line="276" w:lineRule="auto"/>
-              <w:rPr>
-                <w:rFonts w:ascii="Arial" w:hAnsi="Arial" w:cs="Arial"/>
-                <w:b/>
-                <w:bCs/>
-              </w:rPr>
-            </w:pPr>
-          </w:p>
-          <w:p>
-            <w:pPr>
-              <w:pStyle w:val="Cabealho"/>
-              <w:spacing w:line="276" w:lineRule="auto"/>
-              <w:rPr>
-                <w:rFonts w:ascii="Arial" w:hAnsi="Arial" w:cs="Arial"/>
-                <w:b/>
-                <w:bCs/>
-              </w:rPr>
-            </w:pPr>
-          </w:p>
-          <w:p>
-            <w:pPr>
-              <w:pStyle w:val="Cabealho"/>
-              <w:spacing w:line="276" w:lineRule="auto"/>
-              <w:rPr>
-                <w:rFonts w:ascii="Arial" w:hAnsi="Arial" w:cs="Arial"/>
-                <w:b/>
-                <w:bCs/>
-              </w:rPr>
-            </w:pPr>
-          </w:p>
-          <w:p>
-            <w:pPr>
-              <w:pStyle w:val="Cabealho"/>
-              <w:spacing w:line="276" w:lineRule="auto"/>
-              <w:rPr>
-                <w:rFonts w:ascii="Arial" w:hAnsi="Arial" w:cs="Arial"/>
-                <w:b/>
-                <w:bCs/>
-              </w:rPr>
-            </w:pPr>
-          </w:p>
-          <w:p>
-            <w:pPr>
-              <w:pStyle w:val="Cabealho"/>
-              <w:spacing w:line="276" w:lineRule="auto"/>
-              <w:rPr>
-                <w:rFonts w:ascii="Arial" w:hAnsi="Arial" w:cs="Arial"/>
-                <w:b/>
-                <w:bCs/>
-              </w:rPr>
-            </w:pPr>
-          </w:p>
-          <w:p>
-            <w:pPr>
-              <w:pStyle w:val="Cabealho"/>
-              <w:spacing w:line="276" w:lineRule="auto"/>
-              <w:rPr>
-                <w:rFonts w:ascii="Arial" w:hAnsi="Arial" w:cs="Arial"/>
-                <w:b/>
-                <w:bCs/>
-              </w:rPr>
-            </w:pPr>
-          </w:p>
-          <w:p>
-            <w:pPr>
-              <w:pStyle w:val="Cabealho"/>
-              <w:spacing w:line="276" w:lineRule="auto"/>
-              <w:rPr>
-                <w:rFonts w:ascii="Arial" w:hAnsi="Arial" w:cs="Arial"/>
-                <w:b/>
-                <w:bCs/>
-              </w:rPr>
-            </w:pPr>
-          </w:p>
-          <w:p>
-            <w:pPr>
-              <w:pStyle w:val="Cabealho"/>
-              <w:spacing w:line="276" w:lineRule="auto"/>
-              <w:rPr>
-                <w:rFonts w:ascii="Arial" w:hAnsi="Arial" w:cs="Arial"/>
-                <w:b/>
-                <w:bCs/>
-              </w:rPr>
-            </w:pPr>
-          </w:p>
-          <w:p>
-            <w:pPr>
-              <w:pStyle w:val="Cabealho"/>
-              <w:spacing w:line="276" w:lineRule="auto"/>
-              <w:rPr>
-                <w:rFonts w:ascii="Arial" w:hAnsi="Arial" w:cs="Arial"/>
-                <w:b/>
-                <w:bCs/>
-              </w:rPr>
-            </w:pPr>
-          </w:p>
-          <w:p>
-            <w:pPr>
-              <w:pStyle w:val="Cabealho"/>
-              <w:spacing w:line="276" w:lineRule="auto"/>
-              <w:rPr>
-                <w:rFonts w:ascii="Arial" w:hAnsi="Arial" w:cs="Arial"/>
-                <w:b/>
-                <w:bCs/>
-              </w:rPr>
-            </w:pPr>
-          </w:p>
-          <w:p>
-            <w:pPr>
-              <w:pStyle w:val="Cabealho"/>
-              <w:spacing w:line="276" w:lineRule="auto"/>
-              <w:rPr>
-                <w:rFonts w:ascii="Arial" w:hAnsi="Arial" w:cs="Arial"/>
-                <w:b/>
-                <w:bCs/>
-              </w:rPr>
-            </w:pPr>
-          </w:p>
-          <w:p>
-            <w:pPr>
-              <w:pStyle w:val="Cabealho"/>
-              <w:spacing w:line="276" w:lineRule="auto"/>
-              <w:rPr>
-                <w:rFonts w:ascii="Arial" w:hAnsi="Arial" w:cs="Arial"/>
-                <w:b/>
-                <w:bCs/>
-              </w:rPr>
-            </w:pPr>
-          </w:p>
-          <w:p>
-            <w:pPr>
-              <w:pStyle w:val="Cabealho"/>
-              <w:spacing w:line="276" w:lineRule="auto"/>
-              <w:rPr>
-                <w:rFonts w:ascii="Arial" w:hAnsi="Arial" w:cs="Arial"/>
-                <w:b/>
-                <w:bCs/>
-              </w:rPr>
-            </w:pPr>
+            <w:r>
+              <w:rPr>
+                <w:rFonts w:ascii="Arial" w:hAnsi="Arial" w:cs="Arial"/>
+                <w:b/>
+                <w:bCs/>
+                <w:noProof/>
+                <w:lang w:eastAsia="pt-BR"/>
+              </w:rPr>
+              <w:lastRenderedPageBreak/>
+              <w:drawing>
+                <wp:inline distT="0" distB="0" distL="0" distR="0">
+                  <wp:extent cx="5597105" cy="8543925"/>
+                  <wp:effectExtent l="0" t="0" r="0" b="0"/>
+                  <wp:docPr id="1" name="Imagem 1" descr="C:\Users\Otavio\Documents\Documentos-TCC-Projeto\Arquivos\5.1 Diagrama de classes\relacionamento simples.png"/>
+                  <wp:cNvGraphicFramePr>
+                    <a:graphicFrameLocks xmlns:a="http://schemas.openxmlformats.org/drawingml/2006/main" noChangeAspect="1"/>
+                  </wp:cNvGraphicFramePr>
+                  <a:graphic xmlns:a="http://schemas.openxmlformats.org/drawingml/2006/main">
+                    <a:graphicData uri="http://schemas.openxmlformats.org/drawingml/2006/picture">
+                      <pic:pic xmlns:pic="http://schemas.openxmlformats.org/drawingml/2006/picture">
+                        <pic:nvPicPr>
+                          <pic:cNvPr id="0" name="Picture 1" descr="C:\Users\Otavio\Documents\Documentos-TCC-Projeto\Arquivos\5.1 Diagrama de classes\relacionamento simples.png"/>
+                          <pic:cNvPicPr>
+                            <a:picLocks noChangeAspect="1" noChangeArrowheads="1"/>
+                          </pic:cNvPicPr>
+                        </pic:nvPicPr>
+                        <pic:blipFill>
+                          <a:blip r:embed="rId17">
+                            <a:extLst>
+                              <a:ext uri="{28A0092B-C50C-407E-A947-70E740481C1C}">
+                                <a14:useLocalDpi xmlns:a14="http://schemas.microsoft.com/office/drawing/2010/main" val="0"/>
+                              </a:ext>
+                            </a:extLst>
+                          </a:blip>
+                          <a:srcRect/>
+                          <a:stretch>
+                            <a:fillRect/>
+                          </a:stretch>
+                        </pic:blipFill>
+                        <pic:spPr bwMode="auto">
+                          <a:xfrm>
+                            <a:off x="0" y="0"/>
+                            <a:ext cx="5598080" cy="8545413"/>
+                          </a:xfrm>
+                          <a:prstGeom prst="rect">
+                            <a:avLst/>
+                          </a:prstGeom>
+                          <a:noFill/>
+                          <a:ln>
+                            <a:noFill/>
+                          </a:ln>
+                        </pic:spPr>
+                      </pic:pic>
+                    </a:graphicData>
+                  </a:graphic>
+                </wp:inline>
+              </w:drawing>
+            </w:r>
           </w:p>
         </w:tc>
       </w:tr>
     </w:tbl>
     <w:p/>
     <w:sectPr>
-      <w:headerReference w:type="even" r:id="rId17"/>
-      <w:headerReference w:type="default" r:id="rId18"/>
-      <w:footerReference w:type="even" r:id="rId19"/>
-      <w:footerReference w:type="default" r:id="rId20"/>
-      <w:headerReference w:type="first" r:id="rId21"/>
-      <w:footerReference w:type="first" r:id="rId22"/>
+      <w:headerReference w:type="even" r:id="rId18"/>
+      <w:headerReference w:type="default" r:id="rId19"/>
+      <w:footerReference w:type="even" r:id="rId20"/>
+      <w:footerReference w:type="default" r:id="rId21"/>
+      <w:headerReference w:type="first" r:id="rId22"/>
+      <w:footerReference w:type="first" r:id="rId23"/>
       <w:pgSz w:w="11906" w:h="16838"/>
       <w:pgMar w:top="1134" w:right="1134" w:bottom="1134" w:left="1701" w:header="709" w:footer="709" w:gutter="0"/>
       <w:pgNumType w:start="393"/>
@@ -1392,8 +1145,6 @@
               <w:b/>
             </w:rPr>
           </w:pPr>
-          <w:bookmarkStart w:id="0" w:name="_GoBack"/>
-          <w:bookmarkEnd w:id="0"/>
           <w:proofErr w:type="gramStart"/>
           <w:r>
             <w:rPr>
@@ -1483,7 +1234,7 @@
               <w:b/>
               <w:noProof/>
             </w:rPr>
-            <w:t>393</w:t>
+            <w:t>403</w:t>
           </w:r>
           <w:r>
             <w:rPr>
